--- a/Pract01/SPOILER_Practical-01-23-24.docx
+++ b/Pract01/SPOILER_Practical-01-23-24.docx
@@ -1040,14 +1040,37 @@
             <w:r>
               <w:t xml:space="preserve"> </w:t>
             </w:r>
-          </w:p>
-          <w:p>
-            <w:pPr>
-              <w:spacing w:after="0"/>
-              <w:ind w:left="0" w:firstLine="0"/>
-            </w:pPr>
-            <w:r>
-              <w:t xml:space="preserve"> </w:t>
+            <w:r>
+              <w:fldChar w:fldCharType="begin"/>
+            </w:r>
+            <w:r>
+              <w:instrText xml:space="preserve"> HYPERLINK "https://www.dell.com/en-ie/shop/desktop-computers/new-optiplex-small-form-factor/spd/optiplex-7010-small-ff/s015o7010sff_vp" </w:instrText>
+            </w:r>
+            <w:r>
+              <w:fldChar w:fldCharType="separate"/>
+            </w:r>
+            <w:proofErr w:type="spellStart"/>
+            <w:r>
+              <w:rPr>
+                <w:rStyle w:val="Hyperlink"/>
+              </w:rPr>
+              <w:t>DellPc</w:t>
+            </w:r>
+            <w:proofErr w:type="spellEnd"/>
+            <w:r>
+              <w:fldChar w:fldCharType="end"/>
+            </w:r>
+          </w:p>
+          <w:p>
+            <w:pPr>
+              <w:spacing w:after="0"/>
+              <w:ind w:left="0" w:firstLine="0"/>
+            </w:pPr>
+            <w:r>
+              <w:t xml:space="preserve"> </w:t>
+            </w:r>
+            <w:r>
+              <w:t>I5 13500</w:t>
             </w:r>
           </w:p>
         </w:tc>
@@ -1066,9 +1089,43 @@
               <w:spacing w:after="0"/>
               <w:ind w:left="0" w:firstLine="0"/>
             </w:pPr>
-            <w:r>
-              <w:t xml:space="preserve"> </w:t>
-            </w:r>
+            <w:hyperlink r:id="rId18" w:history="1">
+              <w:proofErr w:type="spellStart"/>
+              <w:r>
+                <w:rPr>
+                  <w:rStyle w:val="Hyperlink"/>
+                </w:rPr>
+                <w:t>Ryzen</w:t>
+              </w:r>
+              <w:proofErr w:type="spellEnd"/>
+              <w:r>
+                <w:rPr>
+                  <w:rStyle w:val="Hyperlink"/>
+                </w:rPr>
+                <w:t xml:space="preserve"> 5700G</w:t>
+              </w:r>
+            </w:hyperlink>
+          </w:p>
+          <w:p>
+            <w:pPr>
+              <w:pStyle w:val="Heading1"/>
+              <w:shd w:val="clear" w:color="auto" w:fill="FFFFFF"/>
+              <w:rPr>
+                <w:rFonts w:eastAsia="Times New Roman"/>
+                <w:b w:val="0"/>
+                <w:color w:val="0F1111"/>
+              </w:rPr>
+            </w:pPr>
+            <w:hyperlink r:id="rId19" w:history="1">
+              <w:r>
+                <w:rPr>
+                  <w:rStyle w:val="Hyperlink"/>
+                  <w:b w:val="0"/>
+                  <w:bCs/>
+                </w:rPr>
+                <w:t>Asus Prime B450-Plus</w:t>
+              </w:r>
+            </w:hyperlink>
           </w:p>
         </w:tc>
       </w:tr>
@@ -1230,6 +1287,9 @@
             <w:r>
               <w:t xml:space="preserve"> </w:t>
             </w:r>
+            <w:r>
+              <w:t>1x 16gb DDR4</w:t>
+            </w:r>
           </w:p>
           <w:p>
             <w:pPr>
@@ -1255,6 +1315,15 @@
               <w:t xml:space="preserve"> </w:t>
             </w:r>
           </w:p>
+          <w:p>
+            <w:pPr>
+              <w:spacing w:after="0"/>
+              <w:ind w:left="0" w:firstLine="0"/>
+            </w:pPr>
+            <w:r>
+              <w:t>512GB M.2 2280</w:t>
+            </w:r>
+          </w:p>
         </w:tc>
         <w:tc>
           <w:tcPr>
@@ -1274,6 +1343,20 @@
             <w:r>
               <w:t xml:space="preserve"> </w:t>
             </w:r>
+          </w:p>
+          <w:p>
+            <w:pPr>
+              <w:spacing w:after="0"/>
+              <w:ind w:left="0" w:firstLine="0"/>
+            </w:pPr>
+            <w:hyperlink r:id="rId20" w:history="1">
+              <w:r>
+                <w:rPr>
+                  <w:rStyle w:val="Hyperlink"/>
+                </w:rPr>
+                <w:t>2x8GB ddr4</w:t>
+              </w:r>
+            </w:hyperlink>
           </w:p>
         </w:tc>
       </w:tr>
@@ -1441,6 +1524,21 @@
             <w:r>
               <w:t xml:space="preserve"> </w:t>
             </w:r>
+            <w:r>
+              <w:t xml:space="preserve">Dell Pro wireless </w:t>
+            </w:r>
+            <w:r>
+              <w:t>keyboard</w:t>
+            </w:r>
+          </w:p>
+          <w:p>
+            <w:pPr>
+              <w:spacing w:after="0"/>
+              <w:ind w:left="0" w:firstLine="0"/>
+            </w:pPr>
+            <w:r>
+              <w:t>and mouse</w:t>
+            </w:r>
           </w:p>
         </w:tc>
         <w:tc>
@@ -1521,6 +1619,18 @@
             <w:r>
               <w:t xml:space="preserve"> </w:t>
             </w:r>
+            <w:r>
+              <w:t>PSU 180W small form</w:t>
+            </w:r>
+          </w:p>
+          <w:p>
+            <w:pPr>
+              <w:spacing w:after="0"/>
+              <w:ind w:left="0" w:firstLine="0"/>
+            </w:pPr>
+            <w:r>
+              <w:t>bronze</w:t>
+            </w:r>
           </w:p>
         </w:tc>
         <w:tc>
@@ -1613,6 +1723,9 @@
             <w:r>
               <w:t xml:space="preserve"> </w:t>
             </w:r>
+            <w:r>
+              <w:t>Windows 11 pro</w:t>
+            </w:r>
           </w:p>
         </w:tc>
         <w:tc>
@@ -1679,7 +1792,7 @@
               <w:ind w:left="0" w:firstLine="0"/>
             </w:pPr>
             <w:r>
-              <w:t xml:space="preserve"> </w:t>
+              <w:t>€809.48</w:t>
             </w:r>
           </w:p>
           <w:p>
@@ -3763,12 +3876,12 @@
       </w:r>
     </w:p>
     <w:sectPr>
-      <w:headerReference w:type="even" r:id="rId18"/>
-      <w:headerReference w:type="default" r:id="rId19"/>
-      <w:footerReference w:type="even" r:id="rId20"/>
-      <w:footerReference w:type="default" r:id="rId21"/>
-      <w:headerReference w:type="first" r:id="rId22"/>
-      <w:footerReference w:type="first" r:id="rId23"/>
+      <w:headerReference w:type="even" r:id="rId21"/>
+      <w:headerReference w:type="default" r:id="rId22"/>
+      <w:footerReference w:type="even" r:id="rId23"/>
+      <w:footerReference w:type="default" r:id="rId24"/>
+      <w:headerReference w:type="first" r:id="rId25"/>
+      <w:footerReference w:type="first" r:id="rId26"/>
       <w:pgSz w:w="11905" w:h="16840"/>
       <w:pgMar w:top="1837" w:right="1444" w:bottom="1667" w:left="1441" w:header="722" w:footer="274" w:gutter="0"/>
       <w:cols w:space="720"/>
@@ -4903,6 +5016,46 @@
       </w:tblCellMar>
     </w:tblPr>
   </w:style>
+  <w:style w:type="character" w:styleId="Hyperlink">
+    <w:name w:val="Hyperlink"/>
+    <w:basedOn w:val="DefaultParagraphFont"/>
+    <w:uiPriority w:val="99"/>
+    <w:unhideWhenUsed/>
+    <w:rsid w:val="00876E7C"/>
+    <w:rPr>
+      <w:color w:val="0563C1" w:themeColor="hyperlink"/>
+      <w:u w:val="single"/>
+    </w:rPr>
+  </w:style>
+  <w:style w:type="character" w:styleId="UnresolvedMention">
+    <w:name w:val="Unresolved Mention"/>
+    <w:basedOn w:val="DefaultParagraphFont"/>
+    <w:uiPriority w:val="99"/>
+    <w:semiHidden/>
+    <w:unhideWhenUsed/>
+    <w:rsid w:val="00876E7C"/>
+    <w:rPr>
+      <w:color w:val="605E5C"/>
+      <w:shd w:val="clear" w:color="auto" w:fill="E1DFDD"/>
+    </w:rPr>
+  </w:style>
+  <w:style w:type="character" w:styleId="FollowedHyperlink">
+    <w:name w:val="FollowedHyperlink"/>
+    <w:basedOn w:val="DefaultParagraphFont"/>
+    <w:uiPriority w:val="99"/>
+    <w:semiHidden/>
+    <w:unhideWhenUsed/>
+    <w:rsid w:val="00876E7C"/>
+    <w:rPr>
+      <w:color w:val="954F72" w:themeColor="followedHyperlink"/>
+      <w:u w:val="single"/>
+    </w:rPr>
+  </w:style>
+  <w:style w:type="character" w:customStyle="1" w:styleId="a-size-large">
+    <w:name w:val="a-size-large"/>
+    <w:basedOn w:val="DefaultParagraphFont"/>
+    <w:rsid w:val="00A31DFB"/>
+  </w:style>
 </w:styles>
 </file>
 

--- a/Pract01/SPOILER_Practical-01-23-24.docx
+++ b/Pract01/SPOILER_Practical-01-23-24.docx
@@ -1,6 +1,6 @@
 
 <file path=word/document.xml><?xml version="1.0" encoding="utf-8"?>
-<w:document xmlns:wpc="http://schemas.microsoft.com/office/word/2010/wordprocessingCanvas" xmlns:cx="http://schemas.microsoft.com/office/drawing/2014/chartex" xmlns:cx1="http://schemas.microsoft.com/office/drawing/2015/9/8/chartex" xmlns:cx2="http://schemas.microsoft.com/office/drawing/2015/10/21/chartex" xmlns:cx3="http://schemas.microsoft.com/office/drawing/2016/5/9/chartex" xmlns:cx4="http://schemas.microsoft.com/office/drawing/2016/5/10/chartex" xmlns:cx5="http://schemas.microsoft.com/office/drawing/2016/5/11/chartex" xmlns:cx6="http://schemas.microsoft.com/office/drawing/2016/5/12/chartex" xmlns:cx7="http://schemas.microsoft.com/office/drawing/2016/5/13/chartex" xmlns:cx8="http://schemas.microsoft.com/office/drawing/2016/5/14/chartex" xmlns:mc="http://schemas.openxmlformats.org/markup-compatibility/2006" xmlns:aink="http://schemas.microsoft.com/office/drawing/2016/ink" xmlns:am3d="http://schemas.microsoft.com/office/drawing/2017/model3d" xmlns:o="urn:schemas-microsoft-com:office:office" xmlns:r="http://schemas.openxmlformats.org/officeDocument/2006/relationships" xmlns:m="http://schemas.openxmlformats.org/officeDocument/2006/math" xmlns:v="urn:schemas-microsoft-com:vml" xmlns:wp14="http://schemas.microsoft.com/office/word/2010/wordprocessingDrawing" xmlns:wp="http://schemas.openxmlformats.org/drawingml/2006/wordprocessingDrawing" xmlns:w10="urn:schemas-microsoft-com:office:word" xmlns:w="http://schemas.openxmlformats.org/wordprocessingml/2006/main" xmlns:w14="http://schemas.microsoft.com/office/word/2010/wordml" xmlns:w15="http://schemas.microsoft.com/office/word/2012/wordml" xmlns:w16cex="http://schemas.microsoft.com/office/word/2018/wordml/cex" xmlns:w16cid="http://schemas.microsoft.com/office/word/2016/wordml/cid" xmlns:w16="http://schemas.microsoft.com/office/word/2018/wordml" xmlns:w16sdtdh="http://schemas.microsoft.com/office/word/2020/wordml/sdtdatahash" xmlns:w16se="http://schemas.microsoft.com/office/word/2015/wordml/symex" xmlns:wpg="http://schemas.microsoft.com/office/word/2010/wordprocessingGroup" xmlns:wpi="http://schemas.microsoft.com/office/word/2010/wordprocessingInk" xmlns:wne="http://schemas.microsoft.com/office/word/2006/wordml" xmlns:wps="http://schemas.microsoft.com/office/word/2010/wordprocessingShape" mc:Ignorable="w14 w15 w16se w16cid w16 w16cex w16sdtdh wp14">
+<w:document xmlns:wpc="http://schemas.microsoft.com/office/word/2010/wordprocessingCanvas" xmlns:cx="http://schemas.microsoft.com/office/drawing/2014/chartex" xmlns:cx1="http://schemas.microsoft.com/office/drawing/2015/9/8/chartex" xmlns:cx2="http://schemas.microsoft.com/office/drawing/2015/10/21/chartex" xmlns:cx3="http://schemas.microsoft.com/office/drawing/2016/5/9/chartex" xmlns:cx4="http://schemas.microsoft.com/office/drawing/2016/5/10/chartex" xmlns:cx5="http://schemas.microsoft.com/office/drawing/2016/5/11/chartex" xmlns:cx6="http://schemas.microsoft.com/office/drawing/2016/5/12/chartex" xmlns:cx7="http://schemas.microsoft.com/office/drawing/2016/5/13/chartex" xmlns:cx8="http://schemas.microsoft.com/office/drawing/2016/5/14/chartex" xmlns:mc="http://schemas.openxmlformats.org/markup-compatibility/2006" xmlns:aink="http://schemas.microsoft.com/office/drawing/2016/ink" xmlns:am3d="http://schemas.microsoft.com/office/drawing/2017/model3d" xmlns:o="urn:schemas-microsoft-com:office:office" xmlns:oel="http://schemas.microsoft.com/office/2019/extlst" xmlns:r="http://schemas.openxmlformats.org/officeDocument/2006/relationships" xmlns:m="http://schemas.openxmlformats.org/officeDocument/2006/math" xmlns:v="urn:schemas-microsoft-com:vml" xmlns:wp14="http://schemas.microsoft.com/office/word/2010/wordprocessingDrawing" xmlns:wp="http://schemas.openxmlformats.org/drawingml/2006/wordprocessingDrawing" xmlns:w10="urn:schemas-microsoft-com:office:word" xmlns:w="http://schemas.openxmlformats.org/wordprocessingml/2006/main" xmlns:w14="http://schemas.microsoft.com/office/word/2010/wordml" xmlns:w15="http://schemas.microsoft.com/office/word/2012/wordml" xmlns:w16cex="http://schemas.microsoft.com/office/word/2018/wordml/cex" xmlns:w16cid="http://schemas.microsoft.com/office/word/2016/wordml/cid" xmlns:w16="http://schemas.microsoft.com/office/word/2018/wordml" xmlns:w16sdtdh="http://schemas.microsoft.com/office/word/2020/wordml/sdtdatahash" xmlns:w16se="http://schemas.microsoft.com/office/word/2015/wordml/symex" xmlns:wpg="http://schemas.microsoft.com/office/word/2010/wordprocessingGroup" xmlns:wpi="http://schemas.microsoft.com/office/word/2010/wordprocessingInk" xmlns:wne="http://schemas.microsoft.com/office/word/2006/wordml" xmlns:wps="http://schemas.microsoft.com/office/word/2010/wordprocessingShape" mc:Ignorable="w14 w15 w16se w16cid w16 w16cex w16sdtdh wp14">
   <w:body>
     <w:p>
       <w:pPr>
@@ -33,7 +33,6 @@
         <w:tblCellMar>
           <w:top w:w="6" w:type="dxa"/>
           <w:left w:w="105" w:type="dxa"/>
-          <w:bottom w:w="0" w:type="dxa"/>
           <w:right w:w="44" w:type="dxa"/>
         </w:tblCellMar>
         <w:tblLook w:val="04A0" w:firstRow="1" w:lastRow="0" w:firstColumn="1" w:lastColumn="0" w:noHBand="0" w:noVBand="1"/>
@@ -240,8 +239,13 @@
               <w:t xml:space="preserve"> </w:t>
             </w:r>
             <w:r>
-              <w:t>Provide power to system</w:t>
-            </w:r>
+              <w:t xml:space="preserve">Provide power to </w:t>
+            </w:r>
+            <w:proofErr w:type="gramStart"/>
+            <w:r>
+              <w:t>system</w:t>
+            </w:r>
+            <w:proofErr w:type="gramEnd"/>
           </w:p>
           <w:p>
             <w:pPr>
@@ -640,8 +644,13 @@
               <w:t xml:space="preserve"> </w:t>
             </w:r>
             <w:r>
-              <w:t>Used for temporary storage</w:t>
-            </w:r>
+              <w:t xml:space="preserve">Used for temporary </w:t>
+            </w:r>
+            <w:proofErr w:type="gramStart"/>
+            <w:r>
+              <w:t>storage</w:t>
+            </w:r>
+            <w:proofErr w:type="gramEnd"/>
           </w:p>
           <w:p>
             <w:pPr>
@@ -711,10 +720,7 @@
         <w:ind w:left="-5"/>
       </w:pPr>
       <w:r>
-        <w:t>Compare a pre-</w:t>
-      </w:r>
-      <w:r>
-        <w:t xml:space="preserve">assembled system and the components that could be assembled to build a comparable system.  After completing this practical, you should be able to: </w:t>
+        <w:t xml:space="preserve">Compare a pre-assembled system and the components that could be assembled to build a comparable system.  After completing this practical, you should be able to: </w:t>
       </w:r>
     </w:p>
     <w:p>
@@ -727,7 +733,15 @@
       </w:pPr>
       <w:r>
         <w:lastRenderedPageBreak/>
-        <w:t xml:space="preserve">Identify the components of a pre-assembled system </w:t>
+        <w:t xml:space="preserve">Identify the components of a pre-assembled </w:t>
+      </w:r>
+      <w:proofErr w:type="gramStart"/>
+      <w:r>
+        <w:t>system</w:t>
+      </w:r>
+      <w:proofErr w:type="gramEnd"/>
+      <w:r>
+        <w:t xml:space="preserve"> </w:t>
       </w:r>
     </w:p>
     <w:p>
@@ -739,10 +753,15 @@
         <w:ind w:hanging="360"/>
       </w:pPr>
       <w:r>
-        <w:t>Locate prices for components needed to assemble a compara</w:t>
+        <w:t xml:space="preserve">Locate prices for components needed to assemble a comparable </w:t>
       </w:r>
+      <w:proofErr w:type="gramStart"/>
       <w:r>
-        <w:t xml:space="preserve">ble system </w:t>
+        <w:t>system</w:t>
+      </w:r>
+      <w:proofErr w:type="gramEnd"/>
+      <w:r>
+        <w:t xml:space="preserve"> </w:t>
       </w:r>
     </w:p>
     <w:p>
@@ -764,10 +783,7 @@
         <w:ind w:left="-5"/>
       </w:pPr>
       <w:r>
-        <w:t>If you cannot find exact match for components, find the closest possible substitute.  Use the Internet and available computer-related publications as your sources for info</w:t>
-      </w:r>
-      <w:r>
-        <w:t xml:space="preserve">rmation.  Examples of websites for computer parts </w:t>
+        <w:t xml:space="preserve">If you cannot find exact match for components, find the closest possible substitute.  Use the Internet and available computer-related publications as your sources for information.  Examples of websites for computer parts </w:t>
       </w:r>
       <w:hyperlink r:id="rId8">
         <w:r>
@@ -855,7 +871,6 @@
         <w:tblCellMar>
           <w:top w:w="11" w:type="dxa"/>
           <w:left w:w="110" w:type="dxa"/>
-          <w:bottom w:w="0" w:type="dxa"/>
           <w:right w:w="91" w:type="dxa"/>
         </w:tblCellMar>
         <w:tblLook w:val="04A0" w:firstRow="1" w:lastRow="0" w:firstColumn="1" w:lastColumn="0" w:noHBand="0" w:noVBand="1"/>
@@ -908,13 +923,7 @@
               <w:rPr>
                 <w:b/>
               </w:rPr>
-              <w:t>Pre-</w:t>
-            </w:r>
-            <w:r>
-              <w:rPr>
-                <w:b/>
-              </w:rPr>
-              <w:t xml:space="preserve">Assembled Computer </w:t>
+              <w:t xml:space="preserve">Pre-Assembled Computer </w:t>
             </w:r>
           </w:p>
           <w:p>
@@ -1040,56 +1049,49 @@
             <w:r>
               <w:t xml:space="preserve"> </w:t>
             </w:r>
-            <w:r>
-              <w:fldChar w:fldCharType="begin"/>
-            </w:r>
-            <w:r>
-              <w:instrText xml:space="preserve"> HYPERLINK "https://www.dell.com/en-ie/shop/desktop-computers/new-optiplex-small-form-factor/spd/optiplex-7010-small-ff/s015o7010sff_vp" </w:instrText>
-            </w:r>
-            <w:r>
-              <w:fldChar w:fldCharType="separate"/>
-            </w:r>
-            <w:proofErr w:type="spellStart"/>
-            <w:r>
+            <w:hyperlink r:id="rId18" w:history="1">
+              <w:proofErr w:type="spellStart"/>
+              <w:r>
+                <w:rPr>
+                  <w:rStyle w:val="Hyperlink"/>
+                </w:rPr>
+                <w:t>DellPc</w:t>
+              </w:r>
+              <w:proofErr w:type="spellEnd"/>
+            </w:hyperlink>
+          </w:p>
+          <w:p>
+            <w:pPr>
+              <w:spacing w:after="0"/>
+              <w:ind w:left="0" w:firstLine="0"/>
+            </w:pPr>
+            <w:r>
+              <w:t xml:space="preserve"> </w:t>
+            </w:r>
+            <w:r>
+              <w:t>I5 13500</w:t>
+            </w:r>
+          </w:p>
+        </w:tc>
+        <w:tc>
+          <w:tcPr>
+            <w:tcW w:w="3607" w:type="dxa"/>
+            <w:tcBorders>
+              <w:top w:val="single" w:sz="4" w:space="0" w:color="000000"/>
+              <w:left w:val="single" w:sz="4" w:space="0" w:color="000000"/>
+              <w:bottom w:val="single" w:sz="4" w:space="0" w:color="000000"/>
+              <w:right w:val="single" w:sz="4" w:space="0" w:color="000000"/>
+            </w:tcBorders>
+          </w:tcPr>
+          <w:p>
+            <w:pPr>
+              <w:spacing w:after="0"/>
+              <w:ind w:left="0" w:firstLine="0"/>
               <w:rPr>
                 <w:rStyle w:val="Hyperlink"/>
               </w:rPr>
-              <w:t>DellPc</w:t>
-            </w:r>
-            <w:proofErr w:type="spellEnd"/>
-            <w:r>
-              <w:fldChar w:fldCharType="end"/>
-            </w:r>
-          </w:p>
-          <w:p>
-            <w:pPr>
-              <w:spacing w:after="0"/>
-              <w:ind w:left="0" w:firstLine="0"/>
-            </w:pPr>
-            <w:r>
-              <w:t xml:space="preserve"> </w:t>
-            </w:r>
-            <w:r>
-              <w:t>I5 13500</w:t>
-            </w:r>
-          </w:p>
-        </w:tc>
-        <w:tc>
-          <w:tcPr>
-            <w:tcW w:w="3607" w:type="dxa"/>
-            <w:tcBorders>
-              <w:top w:val="single" w:sz="4" w:space="0" w:color="000000"/>
-              <w:left w:val="single" w:sz="4" w:space="0" w:color="000000"/>
-              <w:bottom w:val="single" w:sz="4" w:space="0" w:color="000000"/>
-              <w:right w:val="single" w:sz="4" w:space="0" w:color="000000"/>
-            </w:tcBorders>
-          </w:tcPr>
-          <w:p>
-            <w:pPr>
-              <w:spacing w:after="0"/>
-              <w:ind w:left="0" w:firstLine="0"/>
-            </w:pPr>
-            <w:hyperlink r:id="rId18" w:history="1">
+            </w:pPr>
+            <w:hyperlink r:id="rId19" w:history="1">
               <w:proofErr w:type="spellStart"/>
               <w:r>
                 <w:rPr>
@@ -1105,6 +1107,18 @@
                 <w:t xml:space="preserve"> 5700G</w:t>
               </w:r>
             </w:hyperlink>
+            <w:r>
+              <w:rPr>
+                <w:rStyle w:val="Hyperlink"/>
+              </w:rPr>
+              <w:t xml:space="preserve"> </w:t>
+            </w:r>
+          </w:p>
+          <w:p>
+            <w:pPr>
+              <w:spacing w:after="0"/>
+              <w:ind w:left="0" w:firstLine="0"/>
+            </w:pPr>
           </w:p>
           <w:p>
             <w:pPr>
@@ -1116,16 +1130,63 @@
                 <w:color w:val="0F1111"/>
               </w:rPr>
             </w:pPr>
-            <w:hyperlink r:id="rId19" w:history="1">
-              <w:r>
-                <w:rPr>
-                  <w:rStyle w:val="Hyperlink"/>
-                  <w:b w:val="0"/>
-                  <w:bCs/>
-                </w:rPr>
-                <w:t>Asus Prime B450-Plus</w:t>
-              </w:r>
-            </w:hyperlink>
+            <w:r>
+              <w:fldChar w:fldCharType="begin"/>
+            </w:r>
+            <w:r>
+              <w:instrText>HYPERLINK "https://www.amazon.de/B450-Plus-Motherboard-Socket-Memory-natives/dp/B07F6ZXNXK/ref=sr_1_1_sspa?crid=SZKKZSAUGIMO&amp;keywords=ASUS%2BPrime%2BB550-Plus%2BGaming%2BMotherboard%2BSocket%2BAM4&amp;qid=1694620074&amp;sprefix=asus%2Bprime%2Bb550-plus%2Bgaming%2Bmotherboard%2Bsocket%2Bam4%2Caps%2C46&amp;sr=8-1-spons&amp;sp_csd=d2lkZ2V0TmFtZT1zcF9hdGY&amp;th=1"</w:instrText>
+            </w:r>
+            <w:r>
+              <w:fldChar w:fldCharType="separate"/>
+            </w:r>
+            <w:r>
+              <w:rPr>
+                <w:rStyle w:val="Hyperlink"/>
+                <w:b w:val="0"/>
+                <w:bCs/>
+              </w:rPr>
+              <w:t>Asus P</w:t>
+            </w:r>
+            <w:r>
+              <w:rPr>
+                <w:rStyle w:val="Hyperlink"/>
+                <w:b w:val="0"/>
+                <w:bCs/>
+              </w:rPr>
+              <w:t>r</w:t>
+            </w:r>
+            <w:r>
+              <w:rPr>
+                <w:rStyle w:val="Hyperlink"/>
+                <w:b w:val="0"/>
+                <w:bCs/>
+              </w:rPr>
+              <w:t>i</w:t>
+            </w:r>
+            <w:r>
+              <w:rPr>
+                <w:rStyle w:val="Hyperlink"/>
+                <w:b w:val="0"/>
+                <w:bCs/>
+              </w:rPr>
+              <w:t>m</w:t>
+            </w:r>
+            <w:r>
+              <w:rPr>
+                <w:rStyle w:val="Hyperlink"/>
+                <w:b w:val="0"/>
+                <w:bCs/>
+              </w:rPr>
+              <w:t>e B450-Plus</w:t>
+            </w:r>
+            <w:r>
+              <w:rPr>
+                <w:rStyle w:val="Hyperlink"/>
+                <w:b w:val="0"/>
+                <w:bCs/>
+              </w:rPr>
+              <w:fldChar w:fldCharType="end"/>
+            </w:r>
           </w:p>
         </w:tc>
       </w:tr>
@@ -1348,13 +1409,66 @@
             <w:pPr>
               <w:spacing w:after="0"/>
               <w:ind w:left="0" w:firstLine="0"/>
+              <w:rPr>
+                <w:rStyle w:val="Hyperlink"/>
+              </w:rPr>
             </w:pPr>
             <w:hyperlink r:id="rId20" w:history="1">
               <w:r>
                 <w:rPr>
                   <w:rStyle w:val="Hyperlink"/>
                 </w:rPr>
-                <w:t>2x8GB ddr4</w:t>
+                <w:t>2x8GB</w:t>
+              </w:r>
+              <w:r>
+                <w:rPr>
+                  <w:rStyle w:val="Hyperlink"/>
+                </w:rPr>
+                <w:t xml:space="preserve"> </w:t>
+              </w:r>
+              <w:r>
+                <w:rPr>
+                  <w:rStyle w:val="Hyperlink"/>
+                </w:rPr>
+                <w:t>ddr4</w:t>
+              </w:r>
+            </w:hyperlink>
+          </w:p>
+          <w:p>
+            <w:pPr>
+              <w:spacing w:after="0"/>
+              <w:ind w:left="0" w:firstLine="0"/>
+            </w:pPr>
+          </w:p>
+          <w:p>
+            <w:pPr>
+              <w:spacing w:after="0"/>
+              <w:ind w:left="0" w:firstLine="0"/>
+            </w:pPr>
+          </w:p>
+          <w:p>
+            <w:pPr>
+              <w:spacing w:after="0"/>
+              <w:ind w:left="0" w:firstLine="0"/>
+            </w:pPr>
+            <w:hyperlink r:id="rId21" w:history="1">
+              <w:r>
+                <w:rPr>
+                  <w:rStyle w:val="Hyperlink"/>
+                </w:rPr>
+                <w:t>Crucia</w:t>
+              </w:r>
+              <w:r>
+                <w:rPr>
+                  <w:rStyle w:val="Hyperlink"/>
+                </w:rPr>
+                <w:t>l</w:t>
+              </w:r>
+              <w:r>
+                <w:rPr>
+                  <w:rStyle w:val="Hyperlink"/>
+                </w:rPr>
+                <w:t xml:space="preserve"> p3 plus m.2 2tb</w:t>
               </w:r>
             </w:hyperlink>
           </w:p>
@@ -1559,6 +1673,14 @@
             <w:r>
               <w:t xml:space="preserve"> </w:t>
             </w:r>
+            <w:hyperlink r:id="rId22" w:history="1">
+              <w:r>
+                <w:rPr>
+                  <w:rStyle w:val="Hyperlink"/>
+                </w:rPr>
+                <w:t>Logitech g 502 hero mouse and g213 keyboard</w:t>
+              </w:r>
+            </w:hyperlink>
           </w:p>
         </w:tc>
       </w:tr>
@@ -1651,6 +1773,63 @@
             <w:r>
               <w:t xml:space="preserve"> </w:t>
             </w:r>
+            <w:hyperlink r:id="rId23" w:history="1">
+              <w:r>
+                <w:rPr>
+                  <w:rStyle w:val="Hyperlink"/>
+                </w:rPr>
+                <w:t>Mars gamin</w:t>
+              </w:r>
+              <w:r>
+                <w:rPr>
+                  <w:rStyle w:val="Hyperlink"/>
+                </w:rPr>
+                <w:t>g</w:t>
+              </w:r>
+              <w:r>
+                <w:rPr>
+                  <w:rStyle w:val="Hyperlink"/>
+                </w:rPr>
+                <w:t xml:space="preserve"> mcn2 </w:t>
+              </w:r>
+              <w:proofErr w:type="spellStart"/>
+              <w:r>
+                <w:rPr>
+                  <w:rStyle w:val="Hyperlink"/>
+                </w:rPr>
+                <w:t>atx</w:t>
+              </w:r>
+              <w:proofErr w:type="spellEnd"/>
+              <w:r>
+                <w:rPr>
+                  <w:rStyle w:val="Hyperlink"/>
+                </w:rPr>
+                <w:t xml:space="preserve"> case</w:t>
+              </w:r>
+            </w:hyperlink>
+            <w:r>
+              <w:t xml:space="preserve"> </w:t>
+            </w:r>
+          </w:p>
+          <w:p>
+            <w:pPr>
+              <w:spacing w:after="0"/>
+              <w:ind w:left="0" w:firstLine="0"/>
+            </w:pPr>
+            <w:hyperlink r:id="rId24" w:history="1">
+              <w:r>
+                <w:rPr>
+                  <w:rStyle w:val="Hyperlink"/>
+                </w:rPr>
+                <w:t>Corsair tx650M power supply</w:t>
+              </w:r>
+            </w:hyperlink>
+          </w:p>
+          <w:p>
+            <w:pPr>
+              <w:spacing w:after="0"/>
+              <w:ind w:left="0" w:firstLine="0"/>
+            </w:pPr>
           </w:p>
         </w:tc>
       </w:tr>
@@ -1746,6 +1925,14 @@
             <w:r>
               <w:t xml:space="preserve"> </w:t>
             </w:r>
+            <w:hyperlink r:id="rId25" w:history="1">
+              <w:r>
+                <w:rPr>
+                  <w:rStyle w:val="Hyperlink"/>
+                </w:rPr>
+                <w:t>Windows 11 pro</w:t>
+              </w:r>
+            </w:hyperlink>
           </w:p>
         </w:tc>
       </w:tr>
@@ -1822,6 +2009,9 @@
             </w:pPr>
             <w:r>
               <w:t xml:space="preserve"> </w:t>
+            </w:r>
+            <w:r>
+              <w:t>€708.43</w:t>
             </w:r>
           </w:p>
         </w:tc>
@@ -1861,10 +2051,7 @@
         <w:ind w:left="-5"/>
       </w:pPr>
       <w:r>
-        <w:t>You have been asked by a family friend to assist them with a computer purchase. They’re unfamiliar with technology and the terms used and have presented you with two alternatives machine choices. They would like to be able to write word documents, surf int</w:t>
-      </w:r>
-      <w:r>
-        <w:t xml:space="preserve">ernet and play Minecraft © Mojang and Half-Life © Valve Software. They are considering playing Fortnight but are not sure yet, as it depends on machine cost and if they can extract some money from their Bitcoin wallet. </w:t>
+        <w:t xml:space="preserve">You have been asked by a family friend to assist them with a computer purchase. They’re unfamiliar with technology and the terms used and have presented you with two alternatives machine choices. They would like to be able to write word documents, surf internet and play Minecraft © Mojang and Half-Life © Valve Software. They are considering playing Fortnight but are not sure yet, as it depends on machine cost and if they can extract some money from their Bitcoin wallet. </w:t>
       </w:r>
     </w:p>
     <w:p>
@@ -1873,10 +2060,7 @@
         <w:ind w:left="-5"/>
       </w:pPr>
       <w:r>
-        <w:t>Compare Personal Computer Option A a</w:t>
-      </w:r>
-      <w:r>
-        <w:t xml:space="preserve">nd B in relation to each of the side headings and recommend a system and any alterations. </w:t>
+        <w:t xml:space="preserve">Compare Personal Computer Option A and B in relation to each of the side headings and recommend a system and any alterations. </w:t>
       </w:r>
     </w:p>
     <w:p>
@@ -1896,7 +2080,6 @@
         <w:tblCellMar>
           <w:top w:w="10" w:type="dxa"/>
           <w:left w:w="109" w:type="dxa"/>
-          <w:bottom w:w="0" w:type="dxa"/>
           <w:right w:w="344" w:type="dxa"/>
         </w:tblCellMar>
         <w:tblLook w:val="04A0" w:firstRow="1" w:lastRow="0" w:firstColumn="1" w:lastColumn="0" w:noHBand="0" w:noVBand="1"/>
@@ -2202,7 +2385,11 @@
               <w:jc w:val="both"/>
             </w:pPr>
             <w:r>
-              <w:t xml:space="preserve">320 GB Hard Drive </w:t>
+              <w:t xml:space="preserve">320 GB Hard </w:t>
+            </w:r>
+            <w:proofErr w:type="gramStart"/>
+            <w:r>
+              <w:t xml:space="preserve">Drive </w:t>
             </w:r>
             <w:r>
               <w:rPr>
@@ -2211,7 +2398,11 @@
               <w:t xml:space="preserve"> </w:t>
             </w:r>
             <w:r>
-              <w:t xml:space="preserve">DVD+/-RW drive </w:t>
+              <w:t>DVD</w:t>
+            </w:r>
+            <w:proofErr w:type="gramEnd"/>
+            <w:r>
+              <w:t xml:space="preserve">+/-RW drive </w:t>
             </w:r>
           </w:p>
         </w:tc>
@@ -2408,6 +2599,7 @@
               <w:spacing w:after="0"/>
               <w:ind w:left="0" w:firstLine="105"/>
             </w:pPr>
+            <w:proofErr w:type="gramStart"/>
             <w:r>
               <w:t xml:space="preserve">Network </w:t>
             </w:r>
@@ -2418,7 +2610,11 @@
               <w:t xml:space="preserve"> </w:t>
             </w:r>
             <w:r>
-              <w:t xml:space="preserve">Adapter </w:t>
+              <w:t>Adapter</w:t>
+            </w:r>
+            <w:proofErr w:type="gramEnd"/>
+            <w:r>
+              <w:t xml:space="preserve"> </w:t>
             </w:r>
           </w:p>
         </w:tc>
@@ -2474,7 +2670,11 @@
               <w:ind w:left="1" w:firstLine="105"/>
             </w:pPr>
             <w:r>
-              <w:t xml:space="preserve">Integrated 10/100/1000 </w:t>
+              <w:t>Integrated 10/100/</w:t>
+            </w:r>
+            <w:proofErr w:type="gramStart"/>
+            <w:r>
+              <w:t xml:space="preserve">1000 </w:t>
             </w:r>
             <w:r>
               <w:rPr>
@@ -2483,7 +2683,11 @@
               <w:t xml:space="preserve"> </w:t>
             </w:r>
             <w:r>
-              <w:t xml:space="preserve">Ethernet </w:t>
+              <w:t>Ethernet</w:t>
+            </w:r>
+            <w:proofErr w:type="gramEnd"/>
+            <w:r>
+              <w:t xml:space="preserve"> </w:t>
             </w:r>
           </w:p>
         </w:tc>
@@ -2512,7 +2716,11 @@
               <w:ind w:left="1" w:firstLine="105"/>
             </w:pPr>
             <w:r>
-              <w:t xml:space="preserve">Dolby Surround Sound Speakers </w:t>
+              <w:t xml:space="preserve">Dolby Surround Sound </w:t>
+            </w:r>
+            <w:proofErr w:type="gramStart"/>
+            <w:r>
+              <w:t xml:space="preserve">Speakers </w:t>
             </w:r>
             <w:r>
               <w:rPr>
@@ -2521,7 +2729,11 @@
               <w:t xml:space="preserve"> </w:t>
             </w:r>
             <w:r>
-              <w:t xml:space="preserve">Integrated 10/100/1000 Ethernet </w:t>
+              <w:t>Integrated</w:t>
+            </w:r>
+            <w:proofErr w:type="gramEnd"/>
+            <w:r>
+              <w:t xml:space="preserve"> 10/100/1000 Ethernet </w:t>
             </w:r>
           </w:p>
         </w:tc>
@@ -2544,7 +2756,6 @@
         <w:tblCellMar>
           <w:top w:w="11" w:type="dxa"/>
           <w:left w:w="110" w:type="dxa"/>
-          <w:bottom w:w="0" w:type="dxa"/>
           <w:right w:w="115" w:type="dxa"/>
         </w:tblCellMar>
         <w:tblLook w:val="04A0" w:firstRow="1" w:lastRow="0" w:firstColumn="1" w:lastColumn="0" w:noHBand="0" w:noVBand="1"/>
@@ -2609,87 +2820,124 @@
               <w:ind w:left="0" w:firstLine="0"/>
             </w:pPr>
             <w:r>
-              <w:t xml:space="preserve"> </w:t>
-            </w:r>
-          </w:p>
-          <w:p>
-            <w:pPr>
-              <w:spacing w:after="0"/>
-              <w:ind w:left="0" w:firstLine="0"/>
-            </w:pPr>
-            <w:r>
-              <w:t xml:space="preserve"> </w:t>
-            </w:r>
-          </w:p>
-          <w:p>
-            <w:pPr>
-              <w:spacing w:after="0"/>
-              <w:ind w:left="0" w:firstLine="0"/>
-            </w:pPr>
-            <w:r>
-              <w:t xml:space="preserve"> </w:t>
-            </w:r>
-          </w:p>
-          <w:p>
-            <w:pPr>
-              <w:spacing w:after="0"/>
-              <w:ind w:left="0" w:firstLine="0"/>
-            </w:pPr>
-            <w:r>
-              <w:t xml:space="preserve"> </w:t>
-            </w:r>
-          </w:p>
-          <w:p>
-            <w:pPr>
-              <w:spacing w:after="0"/>
-              <w:ind w:left="0" w:firstLine="0"/>
-            </w:pPr>
-            <w:r>
-              <w:t xml:space="preserve"> </w:t>
-            </w:r>
-          </w:p>
-          <w:p>
-            <w:pPr>
-              <w:spacing w:after="0"/>
-              <w:ind w:left="0" w:firstLine="0"/>
-            </w:pPr>
-            <w:r>
-              <w:t xml:space="preserve"> </w:t>
-            </w:r>
-          </w:p>
-          <w:p>
-            <w:pPr>
-              <w:spacing w:after="0"/>
-              <w:ind w:left="0" w:firstLine="0"/>
-            </w:pPr>
-            <w:r>
-              <w:t xml:space="preserve"> </w:t>
-            </w:r>
-          </w:p>
-          <w:p>
-            <w:pPr>
-              <w:spacing w:after="0"/>
-              <w:ind w:left="0" w:firstLine="0"/>
-            </w:pPr>
-            <w:r>
-              <w:t xml:space="preserve"> </w:t>
-            </w:r>
-          </w:p>
-          <w:p>
-            <w:pPr>
-              <w:spacing w:after="0"/>
-              <w:ind w:left="0" w:firstLine="0"/>
-            </w:pPr>
-            <w:r>
-              <w:t xml:space="preserve"> </w:t>
-            </w:r>
-          </w:p>
-          <w:p>
-            <w:pPr>
-              <w:spacing w:after="0"/>
-              <w:ind w:left="0" w:firstLine="0"/>
-            </w:pPr>
-            <w:r>
+              <w:t>Computer B is the better choice as its CPU if faster which will help with completing tasks and processes combined with more memory and storage which will allow them to download more games and apps and increased memory will allow those games run at higher settings.</w:t>
+            </w:r>
+          </w:p>
+          <w:p>
+            <w:pPr>
+              <w:spacing w:after="0"/>
+              <w:ind w:left="0" w:firstLine="0"/>
+            </w:pPr>
+            <w:r>
+              <w:t>Larger monitor and surround sound speakers will provide a more immersive experience.</w:t>
+            </w:r>
+          </w:p>
+          <w:p>
+            <w:pPr>
+              <w:spacing w:after="0"/>
+              <w:ind w:left="0" w:firstLine="0"/>
+            </w:pPr>
+            <w:r>
+              <w:t>Wireless keyboard and mouse will remove cables from the setup and make it more accessible.</w:t>
+            </w:r>
+          </w:p>
+          <w:p>
+            <w:pPr>
+              <w:spacing w:after="0"/>
+              <w:ind w:left="0" w:firstLine="0"/>
+            </w:pPr>
+            <w:r>
+              <w:t>Computer B will be more expensive but will also be much more capable of running more games.</w:t>
+            </w:r>
+          </w:p>
+          <w:p>
+            <w:pPr>
+              <w:spacing w:after="0"/>
+              <w:ind w:left="0" w:firstLine="0"/>
+            </w:pPr>
+            <w:r>
+              <w:t xml:space="preserve"> </w:t>
+            </w:r>
+          </w:p>
+          <w:p>
+            <w:pPr>
+              <w:spacing w:after="0"/>
+              <w:ind w:left="0" w:firstLine="0"/>
+            </w:pPr>
+            <w:r>
+              <w:t xml:space="preserve"> </w:t>
+            </w:r>
+          </w:p>
+          <w:p>
+            <w:pPr>
+              <w:spacing w:after="0"/>
+              <w:ind w:left="0" w:firstLine="0"/>
+            </w:pPr>
+            <w:r>
+              <w:t xml:space="preserve"> </w:t>
+            </w:r>
+          </w:p>
+          <w:p>
+            <w:pPr>
+              <w:spacing w:after="0"/>
+              <w:ind w:left="0" w:firstLine="0"/>
+            </w:pPr>
+            <w:r>
+              <w:t xml:space="preserve"> </w:t>
+            </w:r>
+          </w:p>
+          <w:p>
+            <w:pPr>
+              <w:spacing w:after="0"/>
+              <w:ind w:left="0" w:firstLine="0"/>
+            </w:pPr>
+            <w:r>
+              <w:t xml:space="preserve"> </w:t>
+            </w:r>
+          </w:p>
+          <w:p>
+            <w:pPr>
+              <w:spacing w:after="0"/>
+              <w:ind w:left="0" w:firstLine="0"/>
+            </w:pPr>
+            <w:r>
+              <w:t xml:space="preserve"> </w:t>
+            </w:r>
+          </w:p>
+          <w:p>
+            <w:pPr>
+              <w:spacing w:after="0"/>
+              <w:ind w:left="0" w:firstLine="0"/>
+            </w:pPr>
+            <w:r>
+              <w:t xml:space="preserve"> </w:t>
+            </w:r>
+          </w:p>
+          <w:p>
+            <w:pPr>
+              <w:spacing w:after="0"/>
+              <w:ind w:left="0" w:firstLine="0"/>
+            </w:pPr>
+            <w:r>
+              <w:t xml:space="preserve"> </w:t>
+            </w:r>
+          </w:p>
+          <w:p>
+            <w:pPr>
+              <w:spacing w:after="0"/>
+              <w:ind w:left="0" w:firstLine="0"/>
+            </w:pPr>
+            <w:r>
+              <w:t xml:space="preserve"> </w:t>
+            </w:r>
+          </w:p>
+          <w:p>
+            <w:pPr>
+              <w:spacing w:after="0"/>
+              <w:ind w:left="0" w:firstLine="0"/>
+            </w:pPr>
+            <w:r>
+              <w:lastRenderedPageBreak/>
               <w:t xml:space="preserve"> </w:t>
             </w:r>
           </w:p>
@@ -2711,6 +2959,7 @@
         <w:ind w:left="0" w:firstLine="0"/>
       </w:pPr>
       <w:r>
+        <w:lastRenderedPageBreak/>
         <w:t xml:space="preserve"> </w:t>
       </w:r>
       <w:r>
@@ -2725,7 +2974,6 @@
         <w:ind w:left="-5"/>
       </w:pPr>
       <w:r>
-        <w:lastRenderedPageBreak/>
         <w:t xml:space="preserve">Your Recommend System </w:t>
       </w:r>
     </w:p>
@@ -2737,7 +2985,6 @@
         <w:tblCellMar>
           <w:top w:w="11" w:type="dxa"/>
           <w:left w:w="110" w:type="dxa"/>
-          <w:bottom w:w="0" w:type="dxa"/>
           <w:right w:w="115" w:type="dxa"/>
         </w:tblCellMar>
         <w:tblLook w:val="04A0" w:firstRow="1" w:lastRow="0" w:firstColumn="1" w:lastColumn="0" w:noHBand="0" w:noVBand="1"/>
@@ -2837,6 +3084,9 @@
             <w:r>
               <w:t xml:space="preserve"> </w:t>
             </w:r>
+            <w:r>
+              <w:t>I5-12400</w:t>
+            </w:r>
           </w:p>
           <w:p>
             <w:pPr>
@@ -3047,6 +3297,9 @@
             <w:r>
               <w:t xml:space="preserve"> </w:t>
             </w:r>
+            <w:r>
+              <w:t>2x8gb</w:t>
+            </w:r>
           </w:p>
           <w:p>
             <w:pPr>
@@ -3100,6 +3353,9 @@
             </w:pPr>
             <w:r>
               <w:t xml:space="preserve"> </w:t>
+            </w:r>
+            <w:r>
+              <w:t xml:space="preserve">2tb </w:t>
             </w:r>
           </w:p>
           <w:p>
@@ -3368,6 +3624,9 @@
             <w:r>
               <w:t xml:space="preserve">  </w:t>
             </w:r>
+            <w:r>
+              <w:t>Based on preference – preferably wireless</w:t>
+            </w:r>
           </w:p>
           <w:p>
             <w:pPr>
@@ -3386,6 +3645,9 @@
             <w:r>
               <w:t xml:space="preserve"> </w:t>
             </w:r>
+            <w:r>
+              <w:t>Based on preference – preferably wireless</w:t>
+            </w:r>
           </w:p>
           <w:p>
             <w:pPr>
@@ -3411,7 +3673,7 @@
               <w:ind w:left="110" w:firstLine="0"/>
             </w:pPr>
             <w:r>
-              <w:t xml:space="preserve"> </w:t>
+              <w:t xml:space="preserve"> 1080p 24-27 inch</w:t>
             </w:r>
           </w:p>
           <w:p>
@@ -3439,6 +3701,9 @@
             </w:pPr>
             <w:r>
               <w:t xml:space="preserve"> </w:t>
+            </w:r>
+            <w:r>
+              <w:t>Audiophile headphones</w:t>
             </w:r>
           </w:p>
           <w:p>
@@ -3499,6 +3764,9 @@
             </w:r>
             <w:r>
               <w:t xml:space="preserve"> </w:t>
+            </w:r>
+            <w:r>
+              <w:t>1660 super</w:t>
             </w:r>
           </w:p>
         </w:tc>
@@ -3519,6 +3787,7 @@
         <w:ind w:left="0" w:firstLine="0"/>
       </w:pPr>
       <w:r>
+        <w:lastRenderedPageBreak/>
         <w:t xml:space="preserve"> </w:t>
       </w:r>
     </w:p>
@@ -3527,7 +3796,15 @@
         <w:ind w:left="-5"/>
       </w:pPr>
       <w:r>
-        <w:t xml:space="preserve">Hand up this practical report at the end of session and ensure it has been checked </w:t>
+        <w:t xml:space="preserve">Hand up this practical report at the end of session and ensure it has been </w:t>
+      </w:r>
+      <w:proofErr w:type="gramStart"/>
+      <w:r>
+        <w:t>checked</w:t>
+      </w:r>
+      <w:proofErr w:type="gramEnd"/>
+      <w:r>
+        <w:t xml:space="preserve"> </w:t>
       </w:r>
     </w:p>
     <w:tbl>
@@ -3538,7 +3815,6 @@
         <w:tblCellMar>
           <w:top w:w="11" w:type="dxa"/>
           <w:left w:w="105" w:type="dxa"/>
-          <w:bottom w:w="0" w:type="dxa"/>
           <w:right w:w="44" w:type="dxa"/>
         </w:tblCellMar>
         <w:tblLook w:val="04A0" w:firstRow="1" w:lastRow="0" w:firstColumn="1" w:lastColumn="0" w:noHBand="0" w:noVBand="1"/>
@@ -3598,6 +3874,12 @@
               </w:rPr>
               <w:t xml:space="preserve"> </w:t>
             </w:r>
+            <w:r>
+              <w:rPr>
+                <w:b/>
+              </w:rPr>
+              <w:t>Karolis Grigaliunas</w:t>
+            </w:r>
           </w:p>
           <w:p>
             <w:pPr>
@@ -3655,6 +3937,12 @@
                 <w:b/>
               </w:rPr>
               <w:t xml:space="preserve"> </w:t>
+            </w:r>
+            <w:r>
+              <w:rPr>
+                <w:b/>
+              </w:rPr>
+              <w:t>C00287940</w:t>
             </w:r>
           </w:p>
         </w:tc>
@@ -3876,12 +4164,12 @@
       </w:r>
     </w:p>
     <w:sectPr>
-      <w:headerReference w:type="even" r:id="rId21"/>
-      <w:headerReference w:type="default" r:id="rId22"/>
-      <w:footerReference w:type="even" r:id="rId23"/>
-      <w:footerReference w:type="default" r:id="rId24"/>
-      <w:headerReference w:type="first" r:id="rId25"/>
-      <w:footerReference w:type="first" r:id="rId26"/>
+      <w:headerReference w:type="even" r:id="rId26"/>
+      <w:headerReference w:type="default" r:id="rId27"/>
+      <w:footerReference w:type="even" r:id="rId28"/>
+      <w:footerReference w:type="default" r:id="rId29"/>
+      <w:headerReference w:type="first" r:id="rId30"/>
+      <w:footerReference w:type="first" r:id="rId31"/>
       <w:pgSz w:w="11905" w:h="16840"/>
       <w:pgMar w:top="1837" w:right="1444" w:bottom="1667" w:left="1441" w:header="722" w:footer="274" w:gutter="0"/>
       <w:cols w:space="720"/>
@@ -3891,7 +4179,7 @@
 </file>
 
 <file path=word/endnotes.xml><?xml version="1.0" encoding="utf-8"?>
-<w:endnotes xmlns:wpc="http://schemas.microsoft.com/office/word/2010/wordprocessingCanvas" xmlns:cx="http://schemas.microsoft.com/office/drawing/2014/chartex" xmlns:cx1="http://schemas.microsoft.com/office/drawing/2015/9/8/chartex" xmlns:cx2="http://schemas.microsoft.com/office/drawing/2015/10/21/chartex" xmlns:cx3="http://schemas.microsoft.com/office/drawing/2016/5/9/chartex" xmlns:cx4="http://schemas.microsoft.com/office/drawing/2016/5/10/chartex" xmlns:cx5="http://schemas.microsoft.com/office/drawing/2016/5/11/chartex" xmlns:cx6="http://schemas.microsoft.com/office/drawing/2016/5/12/chartex" xmlns:cx7="http://schemas.microsoft.com/office/drawing/2016/5/13/chartex" xmlns:cx8="http://schemas.microsoft.com/office/drawing/2016/5/14/chartex" xmlns:mc="http://schemas.openxmlformats.org/markup-compatibility/2006" xmlns:aink="http://schemas.microsoft.com/office/drawing/2016/ink" xmlns:am3d="http://schemas.microsoft.com/office/drawing/2017/model3d" xmlns:o="urn:schemas-microsoft-com:office:office" xmlns:r="http://schemas.openxmlformats.org/officeDocument/2006/relationships" xmlns:m="http://schemas.openxmlformats.org/officeDocument/2006/math" xmlns:v="urn:schemas-microsoft-com:vml" xmlns:wp14="http://schemas.microsoft.com/office/word/2010/wordprocessingDrawing" xmlns:wp="http://schemas.openxmlformats.org/drawingml/2006/wordprocessingDrawing" xmlns:w10="urn:schemas-microsoft-com:office:word" xmlns:w="http://schemas.openxmlformats.org/wordprocessingml/2006/main" xmlns:w14="http://schemas.microsoft.com/office/word/2010/wordml" xmlns:w15="http://schemas.microsoft.com/office/word/2012/wordml" xmlns:w16cex="http://schemas.microsoft.com/office/word/2018/wordml/cex" xmlns:w16cid="http://schemas.microsoft.com/office/word/2016/wordml/cid" xmlns:w16="http://schemas.microsoft.com/office/word/2018/wordml" xmlns:w16sdtdh="http://schemas.microsoft.com/office/word/2020/wordml/sdtdatahash" xmlns:w16se="http://schemas.microsoft.com/office/word/2015/wordml/symex" xmlns:wpg="http://schemas.microsoft.com/office/word/2010/wordprocessingGroup" xmlns:wpi="http://schemas.microsoft.com/office/word/2010/wordprocessingInk" xmlns:wne="http://schemas.microsoft.com/office/word/2006/wordml" xmlns:wps="http://schemas.microsoft.com/office/word/2010/wordprocessingShape" mc:Ignorable="w14 w15 w16se w16cid w16 w16cex w16sdtdh wp14">
+<w:endnotes xmlns:wpc="http://schemas.microsoft.com/office/word/2010/wordprocessingCanvas" xmlns:cx="http://schemas.microsoft.com/office/drawing/2014/chartex" xmlns:cx1="http://schemas.microsoft.com/office/drawing/2015/9/8/chartex" xmlns:cx2="http://schemas.microsoft.com/office/drawing/2015/10/21/chartex" xmlns:cx3="http://schemas.microsoft.com/office/drawing/2016/5/9/chartex" xmlns:cx4="http://schemas.microsoft.com/office/drawing/2016/5/10/chartex" xmlns:cx5="http://schemas.microsoft.com/office/drawing/2016/5/11/chartex" xmlns:cx6="http://schemas.microsoft.com/office/drawing/2016/5/12/chartex" xmlns:cx7="http://schemas.microsoft.com/office/drawing/2016/5/13/chartex" xmlns:cx8="http://schemas.microsoft.com/office/drawing/2016/5/14/chartex" xmlns:mc="http://schemas.openxmlformats.org/markup-compatibility/2006" xmlns:aink="http://schemas.microsoft.com/office/drawing/2016/ink" xmlns:am3d="http://schemas.microsoft.com/office/drawing/2017/model3d" xmlns:o="urn:schemas-microsoft-com:office:office" xmlns:oel="http://schemas.microsoft.com/office/2019/extlst" xmlns:r="http://schemas.openxmlformats.org/officeDocument/2006/relationships" xmlns:m="http://schemas.openxmlformats.org/officeDocument/2006/math" xmlns:v="urn:schemas-microsoft-com:vml" xmlns:wp14="http://schemas.microsoft.com/office/word/2010/wordprocessingDrawing" xmlns:wp="http://schemas.openxmlformats.org/drawingml/2006/wordprocessingDrawing" xmlns:w10="urn:schemas-microsoft-com:office:word" xmlns:w="http://schemas.openxmlformats.org/wordprocessingml/2006/main" xmlns:w14="http://schemas.microsoft.com/office/word/2010/wordml" xmlns:w15="http://schemas.microsoft.com/office/word/2012/wordml" xmlns:w16cex="http://schemas.microsoft.com/office/word/2018/wordml/cex" xmlns:w16cid="http://schemas.microsoft.com/office/word/2016/wordml/cid" xmlns:w16="http://schemas.microsoft.com/office/word/2018/wordml" xmlns:w16sdtdh="http://schemas.microsoft.com/office/word/2020/wordml/sdtdatahash" xmlns:w16se="http://schemas.microsoft.com/office/word/2015/wordml/symex" xmlns:wpg="http://schemas.microsoft.com/office/word/2010/wordprocessingGroup" xmlns:wpi="http://schemas.microsoft.com/office/word/2010/wordprocessingInk" xmlns:wne="http://schemas.microsoft.com/office/word/2006/wordml" xmlns:wps="http://schemas.microsoft.com/office/word/2010/wordprocessingShape" mc:Ignorable="w14 w15 w16se w16cid w16 w16cex w16sdtdh wp14">
   <w:endnote w:type="separator" w:id="-1">
     <w:p>
       <w:pPr>
@@ -3916,7 +4204,7 @@
 </file>
 
 <file path=word/footer1.xml><?xml version="1.0" encoding="utf-8"?>
-<w:ftr xmlns:wpc="http://schemas.microsoft.com/office/word/2010/wordprocessingCanvas" xmlns:cx="http://schemas.microsoft.com/office/drawing/2014/chartex" xmlns:cx1="http://schemas.microsoft.com/office/drawing/2015/9/8/chartex" xmlns:cx2="http://schemas.microsoft.com/office/drawing/2015/10/21/chartex" xmlns:cx3="http://schemas.microsoft.com/office/drawing/2016/5/9/chartex" xmlns:cx4="http://schemas.microsoft.com/office/drawing/2016/5/10/chartex" xmlns:cx5="http://schemas.microsoft.com/office/drawing/2016/5/11/chartex" xmlns:cx6="http://schemas.microsoft.com/office/drawing/2016/5/12/chartex" xmlns:cx7="http://schemas.microsoft.com/office/drawing/2016/5/13/chartex" xmlns:cx8="http://schemas.microsoft.com/office/drawing/2016/5/14/chartex" xmlns:mc="http://schemas.openxmlformats.org/markup-compatibility/2006" xmlns:aink="http://schemas.microsoft.com/office/drawing/2016/ink" xmlns:am3d="http://schemas.microsoft.com/office/drawing/2017/model3d" xmlns:o="urn:schemas-microsoft-com:office:office" xmlns:r="http://schemas.openxmlformats.org/officeDocument/2006/relationships" xmlns:m="http://schemas.openxmlformats.org/officeDocument/2006/math" xmlns:v="urn:schemas-microsoft-com:vml" xmlns:wp14="http://schemas.microsoft.com/office/word/2010/wordprocessingDrawing" xmlns:wp="http://schemas.openxmlformats.org/drawingml/2006/wordprocessingDrawing" xmlns:w10="urn:schemas-microsoft-com:office:word" xmlns:w="http://schemas.openxmlformats.org/wordprocessingml/2006/main" xmlns:w14="http://schemas.microsoft.com/office/word/2010/wordml" xmlns:w15="http://schemas.microsoft.com/office/word/2012/wordml" xmlns:w16cex="http://schemas.microsoft.com/office/word/2018/wordml/cex" xmlns:w16cid="http://schemas.microsoft.com/office/word/2016/wordml/cid" xmlns:w16="http://schemas.microsoft.com/office/word/2018/wordml" xmlns:w16sdtdh="http://schemas.microsoft.com/office/word/2020/wordml/sdtdatahash" xmlns:w16se="http://schemas.microsoft.com/office/word/2015/wordml/symex" xmlns:wpg="http://schemas.microsoft.com/office/word/2010/wordprocessingGroup" xmlns:wpi="http://schemas.microsoft.com/office/word/2010/wordprocessingInk" xmlns:wne="http://schemas.microsoft.com/office/word/2006/wordml" xmlns:wps="http://schemas.microsoft.com/office/word/2010/wordprocessingShape" mc:Ignorable="w14 w15 w16se w16cid w16 w16cex w16sdtdh wp14">
+<w:ftr xmlns:wpc="http://schemas.microsoft.com/office/word/2010/wordprocessingCanvas" xmlns:cx="http://schemas.microsoft.com/office/drawing/2014/chartex" xmlns:cx1="http://schemas.microsoft.com/office/drawing/2015/9/8/chartex" xmlns:cx2="http://schemas.microsoft.com/office/drawing/2015/10/21/chartex" xmlns:cx3="http://schemas.microsoft.com/office/drawing/2016/5/9/chartex" xmlns:cx4="http://schemas.microsoft.com/office/drawing/2016/5/10/chartex" xmlns:cx5="http://schemas.microsoft.com/office/drawing/2016/5/11/chartex" xmlns:cx6="http://schemas.microsoft.com/office/drawing/2016/5/12/chartex" xmlns:cx7="http://schemas.microsoft.com/office/drawing/2016/5/13/chartex" xmlns:cx8="http://schemas.microsoft.com/office/drawing/2016/5/14/chartex" xmlns:mc="http://schemas.openxmlformats.org/markup-compatibility/2006" xmlns:aink="http://schemas.microsoft.com/office/drawing/2016/ink" xmlns:am3d="http://schemas.microsoft.com/office/drawing/2017/model3d" xmlns:o="urn:schemas-microsoft-com:office:office" xmlns:oel="http://schemas.microsoft.com/office/2019/extlst" xmlns:r="http://schemas.openxmlformats.org/officeDocument/2006/relationships" xmlns:m="http://schemas.openxmlformats.org/officeDocument/2006/math" xmlns:v="urn:schemas-microsoft-com:vml" xmlns:wp14="http://schemas.microsoft.com/office/word/2010/wordprocessingDrawing" xmlns:wp="http://schemas.openxmlformats.org/drawingml/2006/wordprocessingDrawing" xmlns:w10="urn:schemas-microsoft-com:office:word" xmlns:w="http://schemas.openxmlformats.org/wordprocessingml/2006/main" xmlns:w14="http://schemas.microsoft.com/office/word/2010/wordml" xmlns:w15="http://schemas.microsoft.com/office/word/2012/wordml" xmlns:w16cex="http://schemas.microsoft.com/office/word/2018/wordml/cex" xmlns:w16cid="http://schemas.microsoft.com/office/word/2016/wordml/cid" xmlns:w16="http://schemas.microsoft.com/office/word/2018/wordml" xmlns:w16sdtdh="http://schemas.microsoft.com/office/word/2020/wordml/sdtdatahash" xmlns:w16se="http://schemas.microsoft.com/office/word/2015/wordml/symex" xmlns:wpg="http://schemas.microsoft.com/office/word/2010/wordprocessingGroup" xmlns:wpi="http://schemas.microsoft.com/office/word/2010/wordprocessingInk" xmlns:wne="http://schemas.microsoft.com/office/word/2006/wordml" xmlns:wps="http://schemas.microsoft.com/office/word/2010/wordprocessingShape" mc:Ignorable="w14 w15 w16se w16cid w16 w16cex w16sdtdh wp14">
   <w:p>
     <w:pPr>
       <w:spacing w:after="0"/>
@@ -3952,29 +4240,15 @@
     <w:r>
       <w:t xml:space="preserve"> of </w:t>
     </w:r>
-    <w:r>
-      <w:fldChar w:fldCharType="begin"/>
-    </w:r>
-    <w:r>
-      <w:instrText xml:space="preserve"> NUMPAGES   \* MERGEFORMAT </w:instrText>
-    </w:r>
-    <w:r>
-      <w:fldChar w:fldCharType="separate"/>
-    </w:r>
-    <w:r>
-      <w:rPr>
-        <w:b/>
-        <w:sz w:val="24"/>
-      </w:rPr>
-      <w:t>4</w:t>
-    </w:r>
-    <w:r>
-      <w:rPr>
-        <w:b/>
-        <w:sz w:val="24"/>
-      </w:rPr>
-      <w:fldChar w:fldCharType="end"/>
-    </w:r>
+    <w:fldSimple w:instr=" NUMPAGES   \* MERGEFORMAT ">
+      <w:r>
+        <w:rPr>
+          <w:b/>
+          <w:sz w:val="24"/>
+        </w:rPr>
+        <w:t>4</w:t>
+      </w:r>
+    </w:fldSimple>
     <w:r>
       <w:t xml:space="preserve"> </w:t>
     </w:r>
@@ -3992,7 +4266,7 @@
 </file>
 
 <file path=word/footer2.xml><?xml version="1.0" encoding="utf-8"?>
-<w:ftr xmlns:wpc="http://schemas.microsoft.com/office/word/2010/wordprocessingCanvas" xmlns:cx="http://schemas.microsoft.com/office/drawing/2014/chartex" xmlns:cx1="http://schemas.microsoft.com/office/drawing/2015/9/8/chartex" xmlns:cx2="http://schemas.microsoft.com/office/drawing/2015/10/21/chartex" xmlns:cx3="http://schemas.microsoft.com/office/drawing/2016/5/9/chartex" xmlns:cx4="http://schemas.microsoft.com/office/drawing/2016/5/10/chartex" xmlns:cx5="http://schemas.microsoft.com/office/drawing/2016/5/11/chartex" xmlns:cx6="http://schemas.microsoft.com/office/drawing/2016/5/12/chartex" xmlns:cx7="http://schemas.microsoft.com/office/drawing/2016/5/13/chartex" xmlns:cx8="http://schemas.microsoft.com/office/drawing/2016/5/14/chartex" xmlns:mc="http://schemas.openxmlformats.org/markup-compatibility/2006" xmlns:aink="http://schemas.microsoft.com/office/drawing/2016/ink" xmlns:am3d="http://schemas.microsoft.com/office/drawing/2017/model3d" xmlns:o="urn:schemas-microsoft-com:office:office" xmlns:r="http://schemas.openxmlformats.org/officeDocument/2006/relationships" xmlns:m="http://schemas.openxmlformats.org/officeDocument/2006/math" xmlns:v="urn:schemas-microsoft-com:vml" xmlns:wp14="http://schemas.microsoft.com/office/word/2010/wordprocessingDrawing" xmlns:wp="http://schemas.openxmlformats.org/drawingml/2006/wordprocessingDrawing" xmlns:w10="urn:schemas-microsoft-com:office:word" xmlns:w="http://schemas.openxmlformats.org/wordprocessingml/2006/main" xmlns:w14="http://schemas.microsoft.com/office/word/2010/wordml" xmlns:w15="http://schemas.microsoft.com/office/word/2012/wordml" xmlns:w16cex="http://schemas.microsoft.com/office/word/2018/wordml/cex" xmlns:w16cid="http://schemas.microsoft.com/office/word/2016/wordml/cid" xmlns:w16="http://schemas.microsoft.com/office/word/2018/wordml" xmlns:w16sdtdh="http://schemas.microsoft.com/office/word/2020/wordml/sdtdatahash" xmlns:w16se="http://schemas.microsoft.com/office/word/2015/wordml/symex" xmlns:wpg="http://schemas.microsoft.com/office/word/2010/wordprocessingGroup" xmlns:wpi="http://schemas.microsoft.com/office/word/2010/wordprocessingInk" xmlns:wne="http://schemas.microsoft.com/office/word/2006/wordml" xmlns:wps="http://schemas.microsoft.com/office/word/2010/wordprocessingShape" mc:Ignorable="w14 w15 w16se w16cid w16 w16cex w16sdtdh wp14">
+<w:ftr xmlns:wpc="http://schemas.microsoft.com/office/word/2010/wordprocessingCanvas" xmlns:cx="http://schemas.microsoft.com/office/drawing/2014/chartex" xmlns:cx1="http://schemas.microsoft.com/office/drawing/2015/9/8/chartex" xmlns:cx2="http://schemas.microsoft.com/office/drawing/2015/10/21/chartex" xmlns:cx3="http://schemas.microsoft.com/office/drawing/2016/5/9/chartex" xmlns:cx4="http://schemas.microsoft.com/office/drawing/2016/5/10/chartex" xmlns:cx5="http://schemas.microsoft.com/office/drawing/2016/5/11/chartex" xmlns:cx6="http://schemas.microsoft.com/office/drawing/2016/5/12/chartex" xmlns:cx7="http://schemas.microsoft.com/office/drawing/2016/5/13/chartex" xmlns:cx8="http://schemas.microsoft.com/office/drawing/2016/5/14/chartex" xmlns:mc="http://schemas.openxmlformats.org/markup-compatibility/2006" xmlns:aink="http://schemas.microsoft.com/office/drawing/2016/ink" xmlns:am3d="http://schemas.microsoft.com/office/drawing/2017/model3d" xmlns:o="urn:schemas-microsoft-com:office:office" xmlns:oel="http://schemas.microsoft.com/office/2019/extlst" xmlns:r="http://schemas.openxmlformats.org/officeDocument/2006/relationships" xmlns:m="http://schemas.openxmlformats.org/officeDocument/2006/math" xmlns:v="urn:schemas-microsoft-com:vml" xmlns:wp14="http://schemas.microsoft.com/office/word/2010/wordprocessingDrawing" xmlns:wp="http://schemas.openxmlformats.org/drawingml/2006/wordprocessingDrawing" xmlns:w10="urn:schemas-microsoft-com:office:word" xmlns:w="http://schemas.openxmlformats.org/wordprocessingml/2006/main" xmlns:w14="http://schemas.microsoft.com/office/word/2010/wordml" xmlns:w15="http://schemas.microsoft.com/office/word/2012/wordml" xmlns:w16cex="http://schemas.microsoft.com/office/word/2018/wordml/cex" xmlns:w16cid="http://schemas.microsoft.com/office/word/2016/wordml/cid" xmlns:w16="http://schemas.microsoft.com/office/word/2018/wordml" xmlns:w16sdtdh="http://schemas.microsoft.com/office/word/2020/wordml/sdtdatahash" xmlns:w16se="http://schemas.microsoft.com/office/word/2015/wordml/symex" xmlns:wpg="http://schemas.microsoft.com/office/word/2010/wordprocessingGroup" xmlns:wpi="http://schemas.microsoft.com/office/word/2010/wordprocessingInk" xmlns:wne="http://schemas.microsoft.com/office/word/2006/wordml" xmlns:wps="http://schemas.microsoft.com/office/word/2010/wordprocessingShape" mc:Ignorable="w14 w15 w16se w16cid w16 w16cex w16sdtdh wp14">
   <w:p>
     <w:pPr>
       <w:spacing w:after="0"/>
@@ -4028,29 +4302,15 @@
     <w:r>
       <w:t xml:space="preserve"> of </w:t>
     </w:r>
-    <w:r>
-      <w:fldChar w:fldCharType="begin"/>
-    </w:r>
-    <w:r>
-      <w:instrText xml:space="preserve"> NUMPAGES   \* MERGEFORMAT </w:instrText>
-    </w:r>
-    <w:r>
-      <w:fldChar w:fldCharType="separate"/>
-    </w:r>
-    <w:r>
-      <w:rPr>
-        <w:b/>
-        <w:sz w:val="24"/>
-      </w:rPr>
-      <w:t>4</w:t>
-    </w:r>
-    <w:r>
-      <w:rPr>
-        <w:b/>
-        <w:sz w:val="24"/>
-      </w:rPr>
-      <w:fldChar w:fldCharType="end"/>
-    </w:r>
+    <w:fldSimple w:instr=" NUMPAGES   \* MERGEFORMAT ">
+      <w:r>
+        <w:rPr>
+          <w:b/>
+          <w:sz w:val="24"/>
+        </w:rPr>
+        <w:t>4</w:t>
+      </w:r>
+    </w:fldSimple>
     <w:r>
       <w:t xml:space="preserve"> </w:t>
     </w:r>
@@ -4068,7 +4328,7 @@
 </file>
 
 <file path=word/footer3.xml><?xml version="1.0" encoding="utf-8"?>
-<w:ftr xmlns:wpc="http://schemas.microsoft.com/office/word/2010/wordprocessingCanvas" xmlns:cx="http://schemas.microsoft.com/office/drawing/2014/chartex" xmlns:cx1="http://schemas.microsoft.com/office/drawing/2015/9/8/chartex" xmlns:cx2="http://schemas.microsoft.com/office/drawing/2015/10/21/chartex" xmlns:cx3="http://schemas.microsoft.com/office/drawing/2016/5/9/chartex" xmlns:cx4="http://schemas.microsoft.com/office/drawing/2016/5/10/chartex" xmlns:cx5="http://schemas.microsoft.com/office/drawing/2016/5/11/chartex" xmlns:cx6="http://schemas.microsoft.com/office/drawing/2016/5/12/chartex" xmlns:cx7="http://schemas.microsoft.com/office/drawing/2016/5/13/chartex" xmlns:cx8="http://schemas.microsoft.com/office/drawing/2016/5/14/chartex" xmlns:mc="http://schemas.openxmlformats.org/markup-compatibility/2006" xmlns:aink="http://schemas.microsoft.com/office/drawing/2016/ink" xmlns:am3d="http://schemas.microsoft.com/office/drawing/2017/model3d" xmlns:o="urn:schemas-microsoft-com:office:office" xmlns:r="http://schemas.openxmlformats.org/officeDocument/2006/relationships" xmlns:m="http://schemas.openxmlformats.org/officeDocument/2006/math" xmlns:v="urn:schemas-microsoft-com:vml" xmlns:wp14="http://schemas.microsoft.com/office/word/2010/wordprocessingDrawing" xmlns:wp="http://schemas.openxmlformats.org/drawingml/2006/wordprocessingDrawing" xmlns:w10="urn:schemas-microsoft-com:office:word" xmlns:w="http://schemas.openxmlformats.org/wordprocessingml/2006/main" xmlns:w14="http://schemas.microsoft.com/office/word/2010/wordml" xmlns:w15="http://schemas.microsoft.com/office/word/2012/wordml" xmlns:w16cex="http://schemas.microsoft.com/office/word/2018/wordml/cex" xmlns:w16cid="http://schemas.microsoft.com/office/word/2016/wordml/cid" xmlns:w16="http://schemas.microsoft.com/office/word/2018/wordml" xmlns:w16sdtdh="http://schemas.microsoft.com/office/word/2020/wordml/sdtdatahash" xmlns:w16se="http://schemas.microsoft.com/office/word/2015/wordml/symex" xmlns:wpg="http://schemas.microsoft.com/office/word/2010/wordprocessingGroup" xmlns:wpi="http://schemas.microsoft.com/office/word/2010/wordprocessingInk" xmlns:wne="http://schemas.microsoft.com/office/word/2006/wordml" xmlns:wps="http://schemas.microsoft.com/office/word/2010/wordprocessingShape" mc:Ignorable="w14 w15 w16se w16cid w16 w16cex w16sdtdh wp14">
+<w:ftr xmlns:wpc="http://schemas.microsoft.com/office/word/2010/wordprocessingCanvas" xmlns:cx="http://schemas.microsoft.com/office/drawing/2014/chartex" xmlns:cx1="http://schemas.microsoft.com/office/drawing/2015/9/8/chartex" xmlns:cx2="http://schemas.microsoft.com/office/drawing/2015/10/21/chartex" xmlns:cx3="http://schemas.microsoft.com/office/drawing/2016/5/9/chartex" xmlns:cx4="http://schemas.microsoft.com/office/drawing/2016/5/10/chartex" xmlns:cx5="http://schemas.microsoft.com/office/drawing/2016/5/11/chartex" xmlns:cx6="http://schemas.microsoft.com/office/drawing/2016/5/12/chartex" xmlns:cx7="http://schemas.microsoft.com/office/drawing/2016/5/13/chartex" xmlns:cx8="http://schemas.microsoft.com/office/drawing/2016/5/14/chartex" xmlns:mc="http://schemas.openxmlformats.org/markup-compatibility/2006" xmlns:aink="http://schemas.microsoft.com/office/drawing/2016/ink" xmlns:am3d="http://schemas.microsoft.com/office/drawing/2017/model3d" xmlns:o="urn:schemas-microsoft-com:office:office" xmlns:oel="http://schemas.microsoft.com/office/2019/extlst" xmlns:r="http://schemas.openxmlformats.org/officeDocument/2006/relationships" xmlns:m="http://schemas.openxmlformats.org/officeDocument/2006/math" xmlns:v="urn:schemas-microsoft-com:vml" xmlns:wp14="http://schemas.microsoft.com/office/word/2010/wordprocessingDrawing" xmlns:wp="http://schemas.openxmlformats.org/drawingml/2006/wordprocessingDrawing" xmlns:w10="urn:schemas-microsoft-com:office:word" xmlns:w="http://schemas.openxmlformats.org/wordprocessingml/2006/main" xmlns:w14="http://schemas.microsoft.com/office/word/2010/wordml" xmlns:w15="http://schemas.microsoft.com/office/word/2012/wordml" xmlns:w16cex="http://schemas.microsoft.com/office/word/2018/wordml/cex" xmlns:w16cid="http://schemas.microsoft.com/office/word/2016/wordml/cid" xmlns:w16="http://schemas.microsoft.com/office/word/2018/wordml" xmlns:w16sdtdh="http://schemas.microsoft.com/office/word/2020/wordml/sdtdatahash" xmlns:w16se="http://schemas.microsoft.com/office/word/2015/wordml/symex" xmlns:wpg="http://schemas.microsoft.com/office/word/2010/wordprocessingGroup" xmlns:wpi="http://schemas.microsoft.com/office/word/2010/wordprocessingInk" xmlns:wne="http://schemas.microsoft.com/office/word/2006/wordml" xmlns:wps="http://schemas.microsoft.com/office/word/2010/wordprocessingShape" mc:Ignorable="w14 w15 w16se w16cid w16 w16cex w16sdtdh wp14">
   <w:p>
     <w:pPr>
       <w:spacing w:after="0"/>
@@ -4104,29 +4364,15 @@
     <w:r>
       <w:t xml:space="preserve"> of </w:t>
     </w:r>
-    <w:r>
-      <w:fldChar w:fldCharType="begin"/>
-    </w:r>
-    <w:r>
-      <w:instrText xml:space="preserve"> NUMPAGES   \* MERGEFORMAT </w:instrText>
-    </w:r>
-    <w:r>
-      <w:fldChar w:fldCharType="separate"/>
-    </w:r>
-    <w:r>
-      <w:rPr>
-        <w:b/>
-        <w:sz w:val="24"/>
-      </w:rPr>
-      <w:t>4</w:t>
-    </w:r>
-    <w:r>
-      <w:rPr>
-        <w:b/>
-        <w:sz w:val="24"/>
-      </w:rPr>
-      <w:fldChar w:fldCharType="end"/>
-    </w:r>
+    <w:fldSimple w:instr=" NUMPAGES   \* MERGEFORMAT ">
+      <w:r>
+        <w:rPr>
+          <w:b/>
+          <w:sz w:val="24"/>
+        </w:rPr>
+        <w:t>4</w:t>
+      </w:r>
+    </w:fldSimple>
     <w:r>
       <w:t xml:space="preserve"> </w:t>
     </w:r>
@@ -4144,7 +4390,7 @@
 </file>
 
 <file path=word/footnotes.xml><?xml version="1.0" encoding="utf-8"?>
-<w:footnotes xmlns:wpc="http://schemas.microsoft.com/office/word/2010/wordprocessingCanvas" xmlns:cx="http://schemas.microsoft.com/office/drawing/2014/chartex" xmlns:cx1="http://schemas.microsoft.com/office/drawing/2015/9/8/chartex" xmlns:cx2="http://schemas.microsoft.com/office/drawing/2015/10/21/chartex" xmlns:cx3="http://schemas.microsoft.com/office/drawing/2016/5/9/chartex" xmlns:cx4="http://schemas.microsoft.com/office/drawing/2016/5/10/chartex" xmlns:cx5="http://schemas.microsoft.com/office/drawing/2016/5/11/chartex" xmlns:cx6="http://schemas.microsoft.com/office/drawing/2016/5/12/chartex" xmlns:cx7="http://schemas.microsoft.com/office/drawing/2016/5/13/chartex" xmlns:cx8="http://schemas.microsoft.com/office/drawing/2016/5/14/chartex" xmlns:mc="http://schemas.openxmlformats.org/markup-compatibility/2006" xmlns:aink="http://schemas.microsoft.com/office/drawing/2016/ink" xmlns:am3d="http://schemas.microsoft.com/office/drawing/2017/model3d" xmlns:o="urn:schemas-microsoft-com:office:office" xmlns:r="http://schemas.openxmlformats.org/officeDocument/2006/relationships" xmlns:m="http://schemas.openxmlformats.org/officeDocument/2006/math" xmlns:v="urn:schemas-microsoft-com:vml" xmlns:wp14="http://schemas.microsoft.com/office/word/2010/wordprocessingDrawing" xmlns:wp="http://schemas.openxmlformats.org/drawingml/2006/wordprocessingDrawing" xmlns:w10="urn:schemas-microsoft-com:office:word" xmlns:w="http://schemas.openxmlformats.org/wordprocessingml/2006/main" xmlns:w14="http://schemas.microsoft.com/office/word/2010/wordml" xmlns:w15="http://schemas.microsoft.com/office/word/2012/wordml" xmlns:w16cex="http://schemas.microsoft.com/office/word/2018/wordml/cex" xmlns:w16cid="http://schemas.microsoft.com/office/word/2016/wordml/cid" xmlns:w16="http://schemas.microsoft.com/office/word/2018/wordml" xmlns:w16sdtdh="http://schemas.microsoft.com/office/word/2020/wordml/sdtdatahash" xmlns:w16se="http://schemas.microsoft.com/office/word/2015/wordml/symex" xmlns:wpg="http://schemas.microsoft.com/office/word/2010/wordprocessingGroup" xmlns:wpi="http://schemas.microsoft.com/office/word/2010/wordprocessingInk" xmlns:wne="http://schemas.microsoft.com/office/word/2006/wordml" xmlns:wps="http://schemas.microsoft.com/office/word/2010/wordprocessingShape" mc:Ignorable="w14 w15 w16se w16cid w16 w16cex w16sdtdh wp14">
+<w:footnotes xmlns:wpc="http://schemas.microsoft.com/office/word/2010/wordprocessingCanvas" xmlns:cx="http://schemas.microsoft.com/office/drawing/2014/chartex" xmlns:cx1="http://schemas.microsoft.com/office/drawing/2015/9/8/chartex" xmlns:cx2="http://schemas.microsoft.com/office/drawing/2015/10/21/chartex" xmlns:cx3="http://schemas.microsoft.com/office/drawing/2016/5/9/chartex" xmlns:cx4="http://schemas.microsoft.com/office/drawing/2016/5/10/chartex" xmlns:cx5="http://schemas.microsoft.com/office/drawing/2016/5/11/chartex" xmlns:cx6="http://schemas.microsoft.com/office/drawing/2016/5/12/chartex" xmlns:cx7="http://schemas.microsoft.com/office/drawing/2016/5/13/chartex" xmlns:cx8="http://schemas.microsoft.com/office/drawing/2016/5/14/chartex" xmlns:mc="http://schemas.openxmlformats.org/markup-compatibility/2006" xmlns:aink="http://schemas.microsoft.com/office/drawing/2016/ink" xmlns:am3d="http://schemas.microsoft.com/office/drawing/2017/model3d" xmlns:o="urn:schemas-microsoft-com:office:office" xmlns:oel="http://schemas.microsoft.com/office/2019/extlst" xmlns:r="http://schemas.openxmlformats.org/officeDocument/2006/relationships" xmlns:m="http://schemas.openxmlformats.org/officeDocument/2006/math" xmlns:v="urn:schemas-microsoft-com:vml" xmlns:wp14="http://schemas.microsoft.com/office/word/2010/wordprocessingDrawing" xmlns:wp="http://schemas.openxmlformats.org/drawingml/2006/wordprocessingDrawing" xmlns:w10="urn:schemas-microsoft-com:office:word" xmlns:w="http://schemas.openxmlformats.org/wordprocessingml/2006/main" xmlns:w14="http://schemas.microsoft.com/office/word/2010/wordml" xmlns:w15="http://schemas.microsoft.com/office/word/2012/wordml" xmlns:w16cex="http://schemas.microsoft.com/office/word/2018/wordml/cex" xmlns:w16cid="http://schemas.microsoft.com/office/word/2016/wordml/cid" xmlns:w16="http://schemas.microsoft.com/office/word/2018/wordml" xmlns:w16sdtdh="http://schemas.microsoft.com/office/word/2020/wordml/sdtdatahash" xmlns:w16se="http://schemas.microsoft.com/office/word/2015/wordml/symex" xmlns:wpg="http://schemas.microsoft.com/office/word/2010/wordprocessingGroup" xmlns:wpi="http://schemas.microsoft.com/office/word/2010/wordprocessingInk" xmlns:wne="http://schemas.microsoft.com/office/word/2006/wordml" xmlns:wps="http://schemas.microsoft.com/office/word/2010/wordprocessingShape" mc:Ignorable="w14 w15 w16se w16cid w16 w16cex w16sdtdh wp14">
   <w:footnote w:type="separator" w:id="-1">
     <w:p>
       <w:pPr>
@@ -4169,7 +4415,7 @@
 </file>
 
 <file path=word/header1.xml><?xml version="1.0" encoding="utf-8"?>
-<w:hdr xmlns:wpc="http://schemas.microsoft.com/office/word/2010/wordprocessingCanvas" xmlns:cx="http://schemas.microsoft.com/office/drawing/2014/chartex" xmlns:cx1="http://schemas.microsoft.com/office/drawing/2015/9/8/chartex" xmlns:cx2="http://schemas.microsoft.com/office/drawing/2015/10/21/chartex" xmlns:cx3="http://schemas.microsoft.com/office/drawing/2016/5/9/chartex" xmlns:cx4="http://schemas.microsoft.com/office/drawing/2016/5/10/chartex" xmlns:cx5="http://schemas.microsoft.com/office/drawing/2016/5/11/chartex" xmlns:cx6="http://schemas.microsoft.com/office/drawing/2016/5/12/chartex" xmlns:cx7="http://schemas.microsoft.com/office/drawing/2016/5/13/chartex" xmlns:cx8="http://schemas.microsoft.com/office/drawing/2016/5/14/chartex" xmlns:mc="http://schemas.openxmlformats.org/markup-compatibility/2006" xmlns:aink="http://schemas.microsoft.com/office/drawing/2016/ink" xmlns:am3d="http://schemas.microsoft.com/office/drawing/2017/model3d" xmlns:o="urn:schemas-microsoft-com:office:office" xmlns:r="http://schemas.openxmlformats.org/officeDocument/2006/relationships" xmlns:m="http://schemas.openxmlformats.org/officeDocument/2006/math" xmlns:v="urn:schemas-microsoft-com:vml" xmlns:wp14="http://schemas.microsoft.com/office/word/2010/wordprocessingDrawing" xmlns:wp="http://schemas.openxmlformats.org/drawingml/2006/wordprocessingDrawing" xmlns:w10="urn:schemas-microsoft-com:office:word" xmlns:w="http://schemas.openxmlformats.org/wordprocessingml/2006/main" xmlns:w14="http://schemas.microsoft.com/office/word/2010/wordml" xmlns:w15="http://schemas.microsoft.com/office/word/2012/wordml" xmlns:w16cex="http://schemas.microsoft.com/office/word/2018/wordml/cex" xmlns:w16cid="http://schemas.microsoft.com/office/word/2016/wordml/cid" xmlns:w16="http://schemas.microsoft.com/office/word/2018/wordml" xmlns:w16sdtdh="http://schemas.microsoft.com/office/word/2020/wordml/sdtdatahash" xmlns:w16se="http://schemas.microsoft.com/office/word/2015/wordml/symex" xmlns:wpg="http://schemas.microsoft.com/office/word/2010/wordprocessingGroup" xmlns:wpi="http://schemas.microsoft.com/office/word/2010/wordprocessingInk" xmlns:wne="http://schemas.microsoft.com/office/word/2006/wordml" xmlns:wps="http://schemas.microsoft.com/office/word/2010/wordprocessingShape" mc:Ignorable="w14 w15 w16se w16cid w16 w16cex w16sdtdh wp14">
+<w:hdr xmlns:wpc="http://schemas.microsoft.com/office/word/2010/wordprocessingCanvas" xmlns:cx="http://schemas.microsoft.com/office/drawing/2014/chartex" xmlns:cx1="http://schemas.microsoft.com/office/drawing/2015/9/8/chartex" xmlns:cx2="http://schemas.microsoft.com/office/drawing/2015/10/21/chartex" xmlns:cx3="http://schemas.microsoft.com/office/drawing/2016/5/9/chartex" xmlns:cx4="http://schemas.microsoft.com/office/drawing/2016/5/10/chartex" xmlns:cx5="http://schemas.microsoft.com/office/drawing/2016/5/11/chartex" xmlns:cx6="http://schemas.microsoft.com/office/drawing/2016/5/12/chartex" xmlns:cx7="http://schemas.microsoft.com/office/drawing/2016/5/13/chartex" xmlns:cx8="http://schemas.microsoft.com/office/drawing/2016/5/14/chartex" xmlns:mc="http://schemas.openxmlformats.org/markup-compatibility/2006" xmlns:aink="http://schemas.microsoft.com/office/drawing/2016/ink" xmlns:am3d="http://schemas.microsoft.com/office/drawing/2017/model3d" xmlns:o="urn:schemas-microsoft-com:office:office" xmlns:oel="http://schemas.microsoft.com/office/2019/extlst" xmlns:r="http://schemas.openxmlformats.org/officeDocument/2006/relationships" xmlns:m="http://schemas.openxmlformats.org/officeDocument/2006/math" xmlns:v="urn:schemas-microsoft-com:vml" xmlns:wp14="http://schemas.microsoft.com/office/word/2010/wordprocessingDrawing" xmlns:wp="http://schemas.openxmlformats.org/drawingml/2006/wordprocessingDrawing" xmlns:w10="urn:schemas-microsoft-com:office:word" xmlns:w="http://schemas.openxmlformats.org/wordprocessingml/2006/main" xmlns:w14="http://schemas.microsoft.com/office/word/2010/wordml" xmlns:w15="http://schemas.microsoft.com/office/word/2012/wordml" xmlns:w16cex="http://schemas.microsoft.com/office/word/2018/wordml/cex" xmlns:w16cid="http://schemas.microsoft.com/office/word/2016/wordml/cid" xmlns:w16="http://schemas.microsoft.com/office/word/2018/wordml" xmlns:w16sdtdh="http://schemas.microsoft.com/office/word/2020/wordml/sdtdatahash" xmlns:w16se="http://schemas.microsoft.com/office/word/2015/wordml/symex" xmlns:wpg="http://schemas.microsoft.com/office/word/2010/wordprocessingGroup" xmlns:wpi="http://schemas.microsoft.com/office/word/2010/wordprocessingInk" xmlns:wne="http://schemas.microsoft.com/office/word/2006/wordml" xmlns:wps="http://schemas.microsoft.com/office/word/2010/wordprocessingShape" mc:Ignorable="w14 w15 w16se w16cid w16 w16cex w16sdtdh wp14">
   <w:p>
     <w:pPr>
       <w:spacing w:after="157"/>
@@ -4209,7 +4455,7 @@
 </file>
 
 <file path=word/header2.xml><?xml version="1.0" encoding="utf-8"?>
-<w:hdr xmlns:wpc="http://schemas.microsoft.com/office/word/2010/wordprocessingCanvas" xmlns:cx="http://schemas.microsoft.com/office/drawing/2014/chartex" xmlns:cx1="http://schemas.microsoft.com/office/drawing/2015/9/8/chartex" xmlns:cx2="http://schemas.microsoft.com/office/drawing/2015/10/21/chartex" xmlns:cx3="http://schemas.microsoft.com/office/drawing/2016/5/9/chartex" xmlns:cx4="http://schemas.microsoft.com/office/drawing/2016/5/10/chartex" xmlns:cx5="http://schemas.microsoft.com/office/drawing/2016/5/11/chartex" xmlns:cx6="http://schemas.microsoft.com/office/drawing/2016/5/12/chartex" xmlns:cx7="http://schemas.microsoft.com/office/drawing/2016/5/13/chartex" xmlns:cx8="http://schemas.microsoft.com/office/drawing/2016/5/14/chartex" xmlns:mc="http://schemas.openxmlformats.org/markup-compatibility/2006" xmlns:aink="http://schemas.microsoft.com/office/drawing/2016/ink" xmlns:am3d="http://schemas.microsoft.com/office/drawing/2017/model3d" xmlns:o="urn:schemas-microsoft-com:office:office" xmlns:r="http://schemas.openxmlformats.org/officeDocument/2006/relationships" xmlns:m="http://schemas.openxmlformats.org/officeDocument/2006/math" xmlns:v="urn:schemas-microsoft-com:vml" xmlns:wp14="http://schemas.microsoft.com/office/word/2010/wordprocessingDrawing" xmlns:wp="http://schemas.openxmlformats.org/drawingml/2006/wordprocessingDrawing" xmlns:w10="urn:schemas-microsoft-com:office:word" xmlns:w="http://schemas.openxmlformats.org/wordprocessingml/2006/main" xmlns:w14="http://schemas.microsoft.com/office/word/2010/wordml" xmlns:w15="http://schemas.microsoft.com/office/word/2012/wordml" xmlns:w16cex="http://schemas.microsoft.com/office/word/2018/wordml/cex" xmlns:w16cid="http://schemas.microsoft.com/office/word/2016/wordml/cid" xmlns:w16="http://schemas.microsoft.com/office/word/2018/wordml" xmlns:w16sdtdh="http://schemas.microsoft.com/office/word/2020/wordml/sdtdatahash" xmlns:w16se="http://schemas.microsoft.com/office/word/2015/wordml/symex" xmlns:wpg="http://schemas.microsoft.com/office/word/2010/wordprocessingGroup" xmlns:wpi="http://schemas.microsoft.com/office/word/2010/wordprocessingInk" xmlns:wne="http://schemas.microsoft.com/office/word/2006/wordml" xmlns:wps="http://schemas.microsoft.com/office/word/2010/wordprocessingShape" mc:Ignorable="w14 w15 w16se w16cid w16 w16cex w16sdtdh wp14">
+<w:hdr xmlns:wpc="http://schemas.microsoft.com/office/word/2010/wordprocessingCanvas" xmlns:cx="http://schemas.microsoft.com/office/drawing/2014/chartex" xmlns:cx1="http://schemas.microsoft.com/office/drawing/2015/9/8/chartex" xmlns:cx2="http://schemas.microsoft.com/office/drawing/2015/10/21/chartex" xmlns:cx3="http://schemas.microsoft.com/office/drawing/2016/5/9/chartex" xmlns:cx4="http://schemas.microsoft.com/office/drawing/2016/5/10/chartex" xmlns:cx5="http://schemas.microsoft.com/office/drawing/2016/5/11/chartex" xmlns:cx6="http://schemas.microsoft.com/office/drawing/2016/5/12/chartex" xmlns:cx7="http://schemas.microsoft.com/office/drawing/2016/5/13/chartex" xmlns:cx8="http://schemas.microsoft.com/office/drawing/2016/5/14/chartex" xmlns:mc="http://schemas.openxmlformats.org/markup-compatibility/2006" xmlns:aink="http://schemas.microsoft.com/office/drawing/2016/ink" xmlns:am3d="http://schemas.microsoft.com/office/drawing/2017/model3d" xmlns:o="urn:schemas-microsoft-com:office:office" xmlns:oel="http://schemas.microsoft.com/office/2019/extlst" xmlns:r="http://schemas.openxmlformats.org/officeDocument/2006/relationships" xmlns:m="http://schemas.openxmlformats.org/officeDocument/2006/math" xmlns:v="urn:schemas-microsoft-com:vml" xmlns:wp14="http://schemas.microsoft.com/office/word/2010/wordprocessingDrawing" xmlns:wp="http://schemas.openxmlformats.org/drawingml/2006/wordprocessingDrawing" xmlns:w10="urn:schemas-microsoft-com:office:word" xmlns:w="http://schemas.openxmlformats.org/wordprocessingml/2006/main" xmlns:w14="http://schemas.microsoft.com/office/word/2010/wordml" xmlns:w15="http://schemas.microsoft.com/office/word/2012/wordml" xmlns:w16cex="http://schemas.microsoft.com/office/word/2018/wordml/cex" xmlns:w16cid="http://schemas.microsoft.com/office/word/2016/wordml/cid" xmlns:w16="http://schemas.microsoft.com/office/word/2018/wordml" xmlns:w16sdtdh="http://schemas.microsoft.com/office/word/2020/wordml/sdtdatahash" xmlns:w16se="http://schemas.microsoft.com/office/word/2015/wordml/symex" xmlns:wpg="http://schemas.microsoft.com/office/word/2010/wordprocessingGroup" xmlns:wpi="http://schemas.microsoft.com/office/word/2010/wordprocessingInk" xmlns:wne="http://schemas.microsoft.com/office/word/2006/wordml" xmlns:wps="http://schemas.microsoft.com/office/word/2010/wordprocessingShape" mc:Ignorable="w14 w15 w16se w16cid w16 w16cex w16sdtdh wp14">
   <w:p>
     <w:pPr>
       <w:spacing w:after="157"/>
@@ -4249,7 +4495,7 @@
 </file>
 
 <file path=word/header3.xml><?xml version="1.0" encoding="utf-8"?>
-<w:hdr xmlns:wpc="http://schemas.microsoft.com/office/word/2010/wordprocessingCanvas" xmlns:cx="http://schemas.microsoft.com/office/drawing/2014/chartex" xmlns:cx1="http://schemas.microsoft.com/office/drawing/2015/9/8/chartex" xmlns:cx2="http://schemas.microsoft.com/office/drawing/2015/10/21/chartex" xmlns:cx3="http://schemas.microsoft.com/office/drawing/2016/5/9/chartex" xmlns:cx4="http://schemas.microsoft.com/office/drawing/2016/5/10/chartex" xmlns:cx5="http://schemas.microsoft.com/office/drawing/2016/5/11/chartex" xmlns:cx6="http://schemas.microsoft.com/office/drawing/2016/5/12/chartex" xmlns:cx7="http://schemas.microsoft.com/office/drawing/2016/5/13/chartex" xmlns:cx8="http://schemas.microsoft.com/office/drawing/2016/5/14/chartex" xmlns:mc="http://schemas.openxmlformats.org/markup-compatibility/2006" xmlns:aink="http://schemas.microsoft.com/office/drawing/2016/ink" xmlns:am3d="http://schemas.microsoft.com/office/drawing/2017/model3d" xmlns:o="urn:schemas-microsoft-com:office:office" xmlns:r="http://schemas.openxmlformats.org/officeDocument/2006/relationships" xmlns:m="http://schemas.openxmlformats.org/officeDocument/2006/math" xmlns:v="urn:schemas-microsoft-com:vml" xmlns:wp14="http://schemas.microsoft.com/office/word/2010/wordprocessingDrawing" xmlns:wp="http://schemas.openxmlformats.org/drawingml/2006/wordprocessingDrawing" xmlns:w10="urn:schemas-microsoft-com:office:word" xmlns:w="http://schemas.openxmlformats.org/wordprocessingml/2006/main" xmlns:w14="http://schemas.microsoft.com/office/word/2010/wordml" xmlns:w15="http://schemas.microsoft.com/office/word/2012/wordml" xmlns:w16cex="http://schemas.microsoft.com/office/word/2018/wordml/cex" xmlns:w16cid="http://schemas.microsoft.com/office/word/2016/wordml/cid" xmlns:w16="http://schemas.microsoft.com/office/word/2018/wordml" xmlns:w16sdtdh="http://schemas.microsoft.com/office/word/2020/wordml/sdtdatahash" xmlns:w16se="http://schemas.microsoft.com/office/word/2015/wordml/symex" xmlns:wpg="http://schemas.microsoft.com/office/word/2010/wordprocessingGroup" xmlns:wpi="http://schemas.microsoft.com/office/word/2010/wordprocessingInk" xmlns:wne="http://schemas.microsoft.com/office/word/2006/wordml" xmlns:wps="http://schemas.microsoft.com/office/word/2010/wordprocessingShape" mc:Ignorable="w14 w15 w16se w16cid w16 w16cex w16sdtdh wp14">
+<w:hdr xmlns:wpc="http://schemas.microsoft.com/office/word/2010/wordprocessingCanvas" xmlns:cx="http://schemas.microsoft.com/office/drawing/2014/chartex" xmlns:cx1="http://schemas.microsoft.com/office/drawing/2015/9/8/chartex" xmlns:cx2="http://schemas.microsoft.com/office/drawing/2015/10/21/chartex" xmlns:cx3="http://schemas.microsoft.com/office/drawing/2016/5/9/chartex" xmlns:cx4="http://schemas.microsoft.com/office/drawing/2016/5/10/chartex" xmlns:cx5="http://schemas.microsoft.com/office/drawing/2016/5/11/chartex" xmlns:cx6="http://schemas.microsoft.com/office/drawing/2016/5/12/chartex" xmlns:cx7="http://schemas.microsoft.com/office/drawing/2016/5/13/chartex" xmlns:cx8="http://schemas.microsoft.com/office/drawing/2016/5/14/chartex" xmlns:mc="http://schemas.openxmlformats.org/markup-compatibility/2006" xmlns:aink="http://schemas.microsoft.com/office/drawing/2016/ink" xmlns:am3d="http://schemas.microsoft.com/office/drawing/2017/model3d" xmlns:o="urn:schemas-microsoft-com:office:office" xmlns:oel="http://schemas.microsoft.com/office/2019/extlst" xmlns:r="http://schemas.openxmlformats.org/officeDocument/2006/relationships" xmlns:m="http://schemas.openxmlformats.org/officeDocument/2006/math" xmlns:v="urn:schemas-microsoft-com:vml" xmlns:wp14="http://schemas.microsoft.com/office/word/2010/wordprocessingDrawing" xmlns:wp="http://schemas.openxmlformats.org/drawingml/2006/wordprocessingDrawing" xmlns:w10="urn:schemas-microsoft-com:office:word" xmlns:w="http://schemas.openxmlformats.org/wordprocessingml/2006/main" xmlns:w14="http://schemas.microsoft.com/office/word/2010/wordml" xmlns:w15="http://schemas.microsoft.com/office/word/2012/wordml" xmlns:w16cex="http://schemas.microsoft.com/office/word/2018/wordml/cex" xmlns:w16cid="http://schemas.microsoft.com/office/word/2016/wordml/cid" xmlns:w16="http://schemas.microsoft.com/office/word/2018/wordml" xmlns:w16sdtdh="http://schemas.microsoft.com/office/word/2020/wordml/sdtdatahash" xmlns:w16se="http://schemas.microsoft.com/office/word/2015/wordml/symex" xmlns:wpg="http://schemas.microsoft.com/office/word/2010/wordprocessingGroup" xmlns:wpi="http://schemas.microsoft.com/office/word/2010/wordprocessingInk" xmlns:wne="http://schemas.microsoft.com/office/word/2006/wordml" xmlns:wps="http://schemas.microsoft.com/office/word/2010/wordprocessingShape" mc:Ignorable="w14 w15 w16se w16cid w16 w16cex w16sdtdh wp14">
   <w:p>
     <w:pPr>
       <w:spacing w:after="157"/>
@@ -4289,7 +4535,7 @@
 </file>
 
 <file path=word/numbering.xml><?xml version="1.0" encoding="utf-8"?>
-<w:numbering xmlns:wpc="http://schemas.microsoft.com/office/word/2010/wordprocessingCanvas" xmlns:cx="http://schemas.microsoft.com/office/drawing/2014/chartex" xmlns:cx1="http://schemas.microsoft.com/office/drawing/2015/9/8/chartex" xmlns:cx2="http://schemas.microsoft.com/office/drawing/2015/10/21/chartex" xmlns:cx3="http://schemas.microsoft.com/office/drawing/2016/5/9/chartex" xmlns:cx4="http://schemas.microsoft.com/office/drawing/2016/5/10/chartex" xmlns:cx5="http://schemas.microsoft.com/office/drawing/2016/5/11/chartex" xmlns:cx6="http://schemas.microsoft.com/office/drawing/2016/5/12/chartex" xmlns:cx7="http://schemas.microsoft.com/office/drawing/2016/5/13/chartex" xmlns:cx8="http://schemas.microsoft.com/office/drawing/2016/5/14/chartex" xmlns:mc="http://schemas.openxmlformats.org/markup-compatibility/2006" xmlns:aink="http://schemas.microsoft.com/office/drawing/2016/ink" xmlns:am3d="http://schemas.microsoft.com/office/drawing/2017/model3d" xmlns:o="urn:schemas-microsoft-com:office:office" xmlns:r="http://schemas.openxmlformats.org/officeDocument/2006/relationships" xmlns:m="http://schemas.openxmlformats.org/officeDocument/2006/math" xmlns:v="urn:schemas-microsoft-com:vml" xmlns:wp14="http://schemas.microsoft.com/office/word/2010/wordprocessingDrawing" xmlns:wp="http://schemas.openxmlformats.org/drawingml/2006/wordprocessingDrawing" xmlns:w10="urn:schemas-microsoft-com:office:word" xmlns:w="http://schemas.openxmlformats.org/wordprocessingml/2006/main" xmlns:w14="http://schemas.microsoft.com/office/word/2010/wordml" xmlns:w15="http://schemas.microsoft.com/office/word/2012/wordml" xmlns:w16cex="http://schemas.microsoft.com/office/word/2018/wordml/cex" xmlns:w16cid="http://schemas.microsoft.com/office/word/2016/wordml/cid" xmlns:w16="http://schemas.microsoft.com/office/word/2018/wordml" xmlns:w16sdtdh="http://schemas.microsoft.com/office/word/2020/wordml/sdtdatahash" xmlns:w16se="http://schemas.microsoft.com/office/word/2015/wordml/symex" xmlns:wpg="http://schemas.microsoft.com/office/word/2010/wordprocessingGroup" xmlns:wpi="http://schemas.microsoft.com/office/word/2010/wordprocessingInk" xmlns:wne="http://schemas.microsoft.com/office/word/2006/wordml" xmlns:wps="http://schemas.microsoft.com/office/word/2010/wordprocessingShape" mc:Ignorable="w14 w15 w16se w16cid w16 w16cex w16sdtdh wp14">
+<w:numbering xmlns:wpc="http://schemas.microsoft.com/office/word/2010/wordprocessingCanvas" xmlns:cx="http://schemas.microsoft.com/office/drawing/2014/chartex" xmlns:cx1="http://schemas.microsoft.com/office/drawing/2015/9/8/chartex" xmlns:cx2="http://schemas.microsoft.com/office/drawing/2015/10/21/chartex" xmlns:cx3="http://schemas.microsoft.com/office/drawing/2016/5/9/chartex" xmlns:cx4="http://schemas.microsoft.com/office/drawing/2016/5/10/chartex" xmlns:cx5="http://schemas.microsoft.com/office/drawing/2016/5/11/chartex" xmlns:cx6="http://schemas.microsoft.com/office/drawing/2016/5/12/chartex" xmlns:cx7="http://schemas.microsoft.com/office/drawing/2016/5/13/chartex" xmlns:cx8="http://schemas.microsoft.com/office/drawing/2016/5/14/chartex" xmlns:mc="http://schemas.openxmlformats.org/markup-compatibility/2006" xmlns:aink="http://schemas.microsoft.com/office/drawing/2016/ink" xmlns:am3d="http://schemas.microsoft.com/office/drawing/2017/model3d" xmlns:o="urn:schemas-microsoft-com:office:office" xmlns:oel="http://schemas.microsoft.com/office/2019/extlst" xmlns:r="http://schemas.openxmlformats.org/officeDocument/2006/relationships" xmlns:m="http://schemas.openxmlformats.org/officeDocument/2006/math" xmlns:v="urn:schemas-microsoft-com:vml" xmlns:wp14="http://schemas.microsoft.com/office/word/2010/wordprocessingDrawing" xmlns:wp="http://schemas.openxmlformats.org/drawingml/2006/wordprocessingDrawing" xmlns:w10="urn:schemas-microsoft-com:office:word" xmlns:w="http://schemas.openxmlformats.org/wordprocessingml/2006/main" xmlns:w14="http://schemas.microsoft.com/office/word/2010/wordml" xmlns:w15="http://schemas.microsoft.com/office/word/2012/wordml" xmlns:w16cex="http://schemas.microsoft.com/office/word/2018/wordml/cex" xmlns:w16cid="http://schemas.microsoft.com/office/word/2016/wordml/cid" xmlns:w16="http://schemas.microsoft.com/office/word/2018/wordml" xmlns:w16sdtdh="http://schemas.microsoft.com/office/word/2020/wordml/sdtdatahash" xmlns:w16se="http://schemas.microsoft.com/office/word/2015/wordml/symex" xmlns:wpg="http://schemas.microsoft.com/office/word/2010/wordprocessingGroup" xmlns:wpi="http://schemas.microsoft.com/office/word/2010/wordprocessingInk" xmlns:wne="http://schemas.microsoft.com/office/word/2006/wordml" xmlns:wps="http://schemas.microsoft.com/office/word/2010/wordprocessingShape" mc:Ignorable="w14 w15 w16se w16cid w16 w16cex w16sdtdh wp14">
   <w:abstractNum w:abstractNumId="0" w15:restartNumberingAfterBreak="0">
     <w:nsid w:val="0C8E5261"/>
     <w:multiLevelType w:val="hybridMultilevel"/>
@@ -4502,7 +4748,7 @@
       </w:rPr>
     </w:lvl>
   </w:abstractNum>
-  <w:num w:numId="1">
+  <w:num w:numId="1" w16cid:durableId="346293741">
     <w:abstractNumId w:val="0"/>
   </w:num>
 </w:numbering>
